--- a/assets/Jitendra-Garg-Resume.docx
+++ b/assets/Jitendra-Garg-Resume.docx
@@ -315,7 +315,28 @@
           <w:szCs w:val="20"/>
           <w:rtl w:val="0"/>
         </w:rPr>
-        <w:t xml:space="preserve">I have 11+ years of IT industry experience and </w:t>
+        <w:t>I have 1</w:t>
+      </w:r>
+      <w:r>
+        <w:rPr>
+          <w:rFonts w:hint="default" w:ascii="Arial" w:hAnsi="Arial" w:eastAsia="Arial" w:cs="Arial"/>
+          <w:color w:val="424242"/>
+          <w:sz w:val="20"/>
+          <w:szCs w:val="20"/>
+          <w:rtl w:val="0"/>
+          <w:lang w:val="en-IN"/>
+        </w:rPr>
+        <w:t>2</w:t>
+      </w:r>
+      <w:r>
+        <w:rPr>
+          <w:rFonts w:ascii="Arial" w:hAnsi="Arial" w:eastAsia="Arial" w:cs="Arial"/>
+          <w:color w:val="424242"/>
+          <w:sz w:val="20"/>
+          <w:szCs w:val="20"/>
+          <w:rtl w:val="0"/>
+        </w:rPr>
+        <w:t xml:space="preserve">+ years of IT industry experience and </w:t>
       </w:r>
       <w:r>
         <w:rPr>
@@ -1459,6 +1480,8 @@
         </w:rPr>
         <w:t>MAULANA AZAD NATIONAL INSTITUTE OF TECHNOLOGY, BHOPAL - JUNE 2003 - MAY 2007</w:t>
       </w:r>
+      <w:bookmarkStart w:id="27" w:name="_GoBack"/>
+      <w:bookmarkEnd w:id="27"/>
     </w:p>
     <w:p>
       <w:pPr>
@@ -2441,18 +2464,7 @@
           <w:szCs w:val="20"/>
           <w:rtl w:val="0"/>
         </w:rPr>
-        <w:t>Provided consultation for IT</w:t>
-      </w:r>
-      <w:bookmarkStart w:id="27" w:name="_GoBack"/>
-      <w:bookmarkEnd w:id="27"/>
-      <w:r>
-        <w:rPr>
-          <w:rFonts w:ascii="Arial" w:hAnsi="Arial" w:eastAsia="Arial" w:cs="Arial"/>
-          <w:sz w:val="20"/>
-          <w:szCs w:val="20"/>
-          <w:rtl w:val="0"/>
-        </w:rPr>
-        <w:t xml:space="preserve"> service roadmap, development and release planning</w:t>
+        <w:t>Provided consultation for IT service roadmap, development and release planning</w:t>
       </w:r>
     </w:p>
     <w:p>

--- a/assets/Jitendra-Garg-Resume.docx
+++ b/assets/Jitendra-Garg-Resume.docx
@@ -1387,10 +1387,11 @@
         <w:pageBreakBefore w:val="0"/>
         <w:jc w:val="both"/>
         <w:rPr>
-          <w:rFonts w:ascii="Arial" w:hAnsi="Arial" w:eastAsia="Arial" w:cs="Arial"/>
-          <w:color w:val="424242"/>
-          <w:sz w:val="20"/>
-          <w:szCs w:val="20"/>
+          <w:rFonts w:hint="default" w:ascii="Arial" w:hAnsi="Arial" w:eastAsia="Arial" w:cs="Arial"/>
+          <w:color w:val="424242"/>
+          <w:sz w:val="20"/>
+          <w:szCs w:val="20"/>
+          <w:lang w:val="en-IN"/>
         </w:rPr>
       </w:pPr>
       <w:r>
@@ -1414,6 +1415,19 @@
         </w:rPr>
         <w:t xml:space="preserve"> - ASP.Net MVC, WPF, VB.Net, Winforms, Windows Service, CSS3, Solidity, .Net Core, Unity 3D, Xamarin, MS Dynamics 365, Joomla, Wordpress, Flutter.js, Angular 2, PowerBI</w:t>
       </w:r>
+      <w:r>
+        <w:rPr>
+          <w:rFonts w:hint="default" w:ascii="Arial" w:hAnsi="Arial" w:eastAsia="Arial" w:cs="Arial"/>
+          <w:color w:val="424242"/>
+          <w:sz w:val="20"/>
+          <w:szCs w:val="20"/>
+          <w:rtl w:val="0"/>
+          <w:lang w:val="en-IN"/>
+        </w:rPr>
+        <w:t>, SAP CRM</w:t>
+      </w:r>
+      <w:bookmarkStart w:id="27" w:name="_GoBack"/>
+      <w:bookmarkEnd w:id="27"/>
     </w:p>
     <w:p>
       <w:pPr>
@@ -1480,8 +1494,6 @@
         </w:rPr>
         <w:t>MAULANA AZAD NATIONAL INSTITUTE OF TECHNOLOGY, BHOPAL - JUNE 2003 - MAY 2007</w:t>
       </w:r>
-      <w:bookmarkStart w:id="27" w:name="_GoBack"/>
-      <w:bookmarkEnd w:id="27"/>
     </w:p>
     <w:p>
       <w:pPr>
@@ -3393,12 +3405,12 @@
   </w:docDefaults>
   <w:latentStyles w:count="260" w:defQFormat="0" w:defUnhideWhenUsed="1" w:defSemiHidden="1" w:defUIPriority="99" w:defLockedState="0">
     <w:lsdException w:unhideWhenUsed="0" w:uiPriority="0" w:semiHidden="0" w:name="Normal"/>
-    <w:lsdException w:unhideWhenUsed="0" w:uiPriority="0" w:semiHidden="0" w:name="heading 1"/>
+    <w:lsdException w:qFormat="1" w:unhideWhenUsed="0" w:uiPriority="0" w:semiHidden="0" w:name="heading 1"/>
     <w:lsdException w:unhideWhenUsed="0" w:uiPriority="0" w:semiHidden="0" w:name="heading 2"/>
     <w:lsdException w:qFormat="1" w:unhideWhenUsed="0" w:uiPriority="0" w:semiHidden="0" w:name="heading 3"/>
-    <w:lsdException w:unhideWhenUsed="0" w:uiPriority="0" w:semiHidden="0" w:name="heading 4"/>
-    <w:lsdException w:unhideWhenUsed="0" w:uiPriority="0" w:semiHidden="0" w:name="heading 5"/>
-    <w:lsdException w:unhideWhenUsed="0" w:uiPriority="0" w:semiHidden="0" w:name="heading 6"/>
+    <w:lsdException w:qFormat="1" w:unhideWhenUsed="0" w:uiPriority="0" w:semiHidden="0" w:name="heading 4"/>
+    <w:lsdException w:qFormat="1" w:unhideWhenUsed="0" w:uiPriority="0" w:semiHidden="0" w:name="heading 5"/>
+    <w:lsdException w:qFormat="1" w:unhideWhenUsed="0" w:uiPriority="0" w:semiHidden="0" w:name="heading 6"/>
     <w:lsdException w:qFormat="1" w:uiPriority="0" w:name="heading 7"/>
     <w:lsdException w:qFormat="1" w:uiPriority="0" w:name="heading 8"/>
     <w:lsdException w:qFormat="1" w:uiPriority="0" w:name="heading 9"/>
@@ -3457,7 +3469,7 @@
     <w:lsdException w:qFormat="1" w:unhideWhenUsed="0" w:uiPriority="0" w:semiHidden="0" w:name="Title"/>
     <w:lsdException w:unhideWhenUsed="0" w:uiPriority="0" w:semiHidden="0" w:name="Closing"/>
     <w:lsdException w:unhideWhenUsed="0" w:uiPriority="0" w:semiHidden="0" w:name="Signature"/>
-    <w:lsdException w:unhideWhenUsed="0" w:uiPriority="0" w:name="Default Paragraph Font"/>
+    <w:lsdException w:qFormat="1" w:unhideWhenUsed="0" w:uiPriority="0" w:name="Default Paragraph Font"/>
     <w:lsdException w:unhideWhenUsed="0" w:uiPriority="0" w:semiHidden="0" w:name="Body Text"/>
     <w:lsdException w:unhideWhenUsed="0" w:uiPriority="0" w:semiHidden="0" w:name="Body Text Indent"/>
     <w:lsdException w:unhideWhenUsed="0" w:uiPriority="0" w:semiHidden="0" w:name="List Continue"/>
@@ -3466,7 +3478,7 @@
     <w:lsdException w:unhideWhenUsed="0" w:uiPriority="0" w:semiHidden="0" w:name="List Continue 4"/>
     <w:lsdException w:unhideWhenUsed="0" w:uiPriority="0" w:semiHidden="0" w:name="List Continue 5"/>
     <w:lsdException w:unhideWhenUsed="0" w:uiPriority="0" w:semiHidden="0" w:name="Message Header"/>
-    <w:lsdException w:unhideWhenUsed="0" w:uiPriority="0" w:semiHidden="0" w:name="Subtitle"/>
+    <w:lsdException w:qFormat="1" w:unhideWhenUsed="0" w:uiPriority="0" w:semiHidden="0" w:name="Subtitle"/>
     <w:lsdException w:unhideWhenUsed="0" w:uiPriority="0" w:semiHidden="0" w:name="Salutation"/>
     <w:lsdException w:unhideWhenUsed="0" w:uiPriority="0" w:semiHidden="0" w:name="Date"/>
     <w:lsdException w:unhideWhenUsed="0" w:uiPriority="0" w:semiHidden="0" w:name="Body Text First Indent"/>
@@ -3495,7 +3507,7 @@
     <w:lsdException w:unhideWhenUsed="0" w:uiPriority="0" w:semiHidden="0" w:name="HTML Sample"/>
     <w:lsdException w:unhideWhenUsed="0" w:uiPriority="0" w:semiHidden="0" w:name="HTML Typewriter"/>
     <w:lsdException w:unhideWhenUsed="0" w:uiPriority="0" w:semiHidden="0" w:name="HTML Variable"/>
-    <w:lsdException w:unhideWhenUsed="0" w:uiPriority="0" w:name="Normal Table"/>
+    <w:lsdException w:qFormat="1" w:unhideWhenUsed="0" w:uiPriority="0" w:name="Normal Table"/>
     <w:lsdException w:unhideWhenUsed="0" w:uiPriority="0" w:semiHidden="0" w:name="annotation subject"/>
     <w:lsdException w:unhideWhenUsed="0" w:uiPriority="0" w:semiHidden="0" w:name="Table Simple 1"/>
     <w:lsdException w:unhideWhenUsed="0" w:uiPriority="0" w:semiHidden="0" w:name="Table Simple 2"/>
@@ -3660,6 +3672,7 @@
     <w:name w:val="heading 1"/>
     <w:basedOn w:val="1"/>
     <w:next w:val="1"/>
+    <w:qFormat/>
     <w:uiPriority w:val="0"/>
     <w:pPr>
       <w:keepNext/>
@@ -3716,6 +3729,7 @@
     <w:name w:val="heading 4"/>
     <w:basedOn w:val="1"/>
     <w:next w:val="1"/>
+    <w:qFormat/>
     <w:uiPriority w:val="0"/>
     <w:pPr>
       <w:keepNext/>
@@ -3735,6 +3749,7 @@
     <w:name w:val="heading 5"/>
     <w:basedOn w:val="1"/>
     <w:next w:val="1"/>
+    <w:qFormat/>
     <w:uiPriority w:val="0"/>
     <w:pPr>
       <w:keepNext/>
@@ -3753,6 +3768,7 @@
     <w:name w:val="heading 6"/>
     <w:basedOn w:val="1"/>
     <w:next w:val="1"/>
+    <w:qFormat/>
     <w:uiPriority w:val="0"/>
     <w:pPr>
       <w:keepNext/>
@@ -3771,11 +3787,13 @@
   <w:style w:type="character" w:default="1" w:styleId="8">
     <w:name w:val="Default Paragraph Font"/>
     <w:semiHidden/>
+    <w:qFormat/>
     <w:uiPriority w:val="0"/>
   </w:style>
   <w:style w:type="table" w:default="1" w:styleId="9">
     <w:name w:val="Normal Table"/>
     <w:semiHidden/>
+    <w:qFormat/>
     <w:uiPriority w:val="0"/>
     <w:tblPr>
       <w:tblCellMar>
@@ -3790,6 +3808,7 @@
     <w:name w:val="Subtitle"/>
     <w:basedOn w:val="1"/>
     <w:next w:val="1"/>
+    <w:qFormat/>
     <w:uiPriority w:val="0"/>
     <w:pPr>
       <w:keepNext/>

--- a/assets/Jitendra-Garg-Resume.docx
+++ b/assets/Jitendra-Garg-Resume.docx
@@ -326,7 +326,7 @@
           <w:rtl w:val="0"/>
           <w:lang w:val="en-IN"/>
         </w:rPr>
-        <w:t>2</w:t>
+        <w:t>3</w:t>
       </w:r>
       <w:r>
         <w:rPr>
@@ -340,14 +340,27 @@
       </w:r>
       <w:r>
         <w:rPr>
-          <w:rFonts w:ascii="Arial" w:hAnsi="Arial" w:eastAsia="Arial" w:cs="Arial"/>
+          <w:rFonts w:hint="default" w:ascii="Arial" w:hAnsi="Arial" w:eastAsia="Arial" w:cs="Arial"/>
           <w:b/>
-          <w:color w:val="424242"/>
-          <w:sz w:val="20"/>
-          <w:szCs w:val="20"/>
-          <w:rtl w:val="0"/>
-        </w:rPr>
-        <w:t>7+ years of experience in leadership</w:t>
+          <w:bCs/>
+          <w:color w:val="424242"/>
+          <w:sz w:val="20"/>
+          <w:szCs w:val="20"/>
+          <w:rtl w:val="0"/>
+          <w:lang w:val="en-IN"/>
+        </w:rPr>
+        <w:t>8</w:t>
+      </w:r>
+      <w:r>
+        <w:rPr>
+          <w:rFonts w:ascii="Arial" w:hAnsi="Arial" w:eastAsia="Arial" w:cs="Arial"/>
+          <w:b/>
+          <w:color w:val="424242"/>
+          <w:sz w:val="20"/>
+          <w:szCs w:val="20"/>
+          <w:rtl w:val="0"/>
+        </w:rPr>
+        <w:t>+ years of experience in leadership</w:t>
       </w:r>
       <w:r>
         <w:rPr>
@@ -1413,21 +1426,31 @@
           <w:szCs w:val="20"/>
           <w:rtl w:val="0"/>
         </w:rPr>
-        <w:t xml:space="preserve"> - ASP.Net MVC, WPF, VB.Net, Winforms, Windows Service, CSS3, Solidity, .Net Core, Unity 3D, Xamarin, MS Dynamics 365, Joomla, Wordpress, Flutter.js, Angular 2, PowerBI</w:t>
-      </w:r>
-      <w:r>
-        <w:rPr>
-          <w:rFonts w:hint="default" w:ascii="Arial" w:hAnsi="Arial" w:eastAsia="Arial" w:cs="Arial"/>
-          <w:color w:val="424242"/>
-          <w:sz w:val="20"/>
-          <w:szCs w:val="20"/>
-          <w:rtl w:val="0"/>
-          <w:lang w:val="en-IN"/>
-        </w:rPr>
-        <w:t>, SAP CRM</w:t>
+        <w:t xml:space="preserve"> - ASP.Net MVC, WPF, VB.Net, Winforms, Windows Service, CSS3, Solidity, .Net Core, </w:t>
       </w:r>
       <w:bookmarkStart w:id="27" w:name="_GoBack"/>
       <w:bookmarkEnd w:id="27"/>
+      <w:r>
+        <w:rPr>
+          <w:rFonts w:ascii="Arial" w:hAnsi="Arial" w:eastAsia="Arial" w:cs="Arial"/>
+          <w:color w:val="424242"/>
+          <w:sz w:val="20"/>
+          <w:szCs w:val="20"/>
+          <w:rtl w:val="0"/>
+        </w:rPr>
+        <w:t>MS Dynamics 365, Wordpress, Flutter.js, Angular 2, PowerBI</w:t>
+      </w:r>
+      <w:r>
+        <w:rPr>
+          <w:rFonts w:hint="default" w:ascii="Arial" w:hAnsi="Arial" w:eastAsia="Arial" w:cs="Arial"/>
+          <w:color w:val="424242"/>
+          <w:sz w:val="20"/>
+          <w:szCs w:val="20"/>
+          <w:rtl w:val="0"/>
+          <w:lang w:val="en-IN"/>
+        </w:rPr>
+        <w:t>, Power Automate</w:t>
+      </w:r>
     </w:p>
     <w:p>
       <w:pPr>
@@ -1626,23 +1649,52 @@
           <w:ilvl w:val="0"/>
           <w:numId w:val="3"/>
         </w:numPr>
-        <w:spacing w:after="0" w:afterAutospacing="0"/>
-        <w:ind w:left="720" w:hanging="360"/>
-        <w:jc w:val="both"/>
-        <w:rPr>
-          <w:rFonts w:ascii="Arial" w:hAnsi="Arial" w:eastAsia="Arial" w:cs="Arial"/>
-          <w:sz w:val="16"/>
-          <w:szCs w:val="16"/>
-        </w:rPr>
-      </w:pPr>
-      <w:r>
-        <w:rPr>
-          <w:rFonts w:ascii="Arial" w:hAnsi="Arial" w:eastAsia="Arial" w:cs="Arial"/>
-          <w:sz w:val="20"/>
-          <w:szCs w:val="20"/>
-          <w:rtl w:val="0"/>
-        </w:rPr>
-        <w:t>Executed 4 projects simultaneously while improving delivery quality for all of them</w:t>
+        <w:spacing w:before="0" w:beforeAutospacing="0" w:after="0" w:afterAutospacing="0"/>
+        <w:ind w:left="720" w:hanging="360"/>
+        <w:jc w:val="both"/>
+        <w:rPr>
+          <w:rFonts w:ascii="Arial" w:hAnsi="Arial" w:eastAsia="Arial" w:cs="Arial"/>
+          <w:sz w:val="20"/>
+          <w:szCs w:val="20"/>
+        </w:rPr>
+      </w:pPr>
+      <w:r>
+        <w:rPr>
+          <w:rFonts w:ascii="Arial" w:hAnsi="Arial" w:eastAsia="Arial" w:cs="Arial"/>
+          <w:sz w:val="20"/>
+          <w:szCs w:val="20"/>
+          <w:rtl w:val="0"/>
+        </w:rPr>
+        <w:t xml:space="preserve">Executed </w:t>
+      </w:r>
+      <w:r>
+        <w:rPr>
+          <w:rFonts w:hint="default" w:ascii="Arial" w:hAnsi="Arial" w:eastAsia="Arial" w:cs="Arial"/>
+          <w:sz w:val="20"/>
+          <w:szCs w:val="20"/>
+          <w:rtl w:val="0"/>
+          <w:lang w:val="en-IN"/>
+        </w:rPr>
+        <w:t>3</w:t>
+      </w:r>
+      <w:r>
+        <w:rPr>
+          <w:rFonts w:ascii="Arial" w:hAnsi="Arial" w:eastAsia="Arial" w:cs="Arial"/>
+          <w:sz w:val="20"/>
+          <w:szCs w:val="20"/>
+          <w:rtl w:val="0"/>
+        </w:rPr>
+        <w:t xml:space="preserve"> projects simultaneously </w:t>
+      </w:r>
+      <w:r>
+        <w:rPr>
+          <w:rFonts w:hint="default" w:ascii="Arial" w:hAnsi="Arial" w:eastAsia="Arial" w:cs="Arial"/>
+          <w:sz w:val="20"/>
+          <w:szCs w:val="20"/>
+          <w:rtl w:val="0"/>
+          <w:lang w:val="en-IN"/>
+        </w:rPr>
+        <w:t>and delivered them all within deadlines</w:t>
       </w:r>
     </w:p>
     <w:p>
@@ -1663,12 +1715,12 @@
       </w:pPr>
       <w:r>
         <w:rPr>
-          <w:rFonts w:ascii="Arial" w:hAnsi="Arial" w:eastAsia="Arial" w:cs="Arial"/>
-          <w:sz w:val="20"/>
-          <w:szCs w:val="20"/>
-          <w:rtl w:val="0"/>
-        </w:rPr>
-        <w:t>Initiated better risk management by improving visibility to stakeholders</w:t>
+          <w:rFonts w:hint="default" w:ascii="Arial" w:hAnsi="Arial" w:eastAsia="Arial" w:cs="Arial"/>
+          <w:sz w:val="20"/>
+          <w:szCs w:val="20"/>
+          <w:lang w:val="en-IN"/>
+        </w:rPr>
+        <w:t>Delivered multiple projects in Power Platforms, a low-code platform</w:t>
       </w:r>
     </w:p>
     <w:p>
@@ -1689,38 +1741,12 @@
       </w:pPr>
       <w:r>
         <w:rPr>
-          <w:rFonts w:ascii="Arial" w:hAnsi="Arial" w:eastAsia="Arial" w:cs="Arial"/>
-          <w:sz w:val="20"/>
-          <w:szCs w:val="20"/>
-          <w:rtl w:val="0"/>
-        </w:rPr>
-        <w:t>Acted as hiring manager and improved hiring strategy to hire future leaders</w:t>
-      </w:r>
-    </w:p>
-    <w:p>
-      <w:pPr>
-        <w:pageBreakBefore w:val="0"/>
-        <w:numPr>
-          <w:ilvl w:val="0"/>
-          <w:numId w:val="3"/>
-        </w:numPr>
-        <w:spacing w:before="0" w:beforeAutospacing="0"/>
-        <w:ind w:left="720" w:hanging="360"/>
-        <w:jc w:val="both"/>
-        <w:rPr>
-          <w:rFonts w:ascii="Arial" w:hAnsi="Arial" w:eastAsia="Arial" w:cs="Arial"/>
-          <w:sz w:val="20"/>
-          <w:szCs w:val="20"/>
-        </w:rPr>
-      </w:pPr>
-      <w:r>
-        <w:rPr>
-          <w:rFonts w:ascii="Arial" w:hAnsi="Arial" w:eastAsia="Arial" w:cs="Arial"/>
-          <w:sz w:val="20"/>
-          <w:szCs w:val="20"/>
-          <w:rtl w:val="0"/>
-        </w:rPr>
-        <w:t>Implemented a new employee referral program to increase hiring efficiency</w:t>
+          <w:rFonts w:hint="default" w:ascii="Arial" w:hAnsi="Arial" w:eastAsia="Arial" w:cs="Arial"/>
+          <w:sz w:val="20"/>
+          <w:szCs w:val="20"/>
+          <w:lang w:val="en-IN"/>
+        </w:rPr>
+        <w:t>Developed PoC in Sharepoint and Power Apps for new features and feature extensions</w:t>
       </w:r>
     </w:p>
     <w:p>

--- a/assets/Jitendra-Garg-Resume.docx
+++ b/assets/Jitendra-Garg-Resume.docx
@@ -47,7 +47,26 @@
           <w:szCs w:val="28"/>
           <w:rtl w:val="0"/>
         </w:rPr>
-        <w:t>ENGINEERING MANAGER | PROJECT MANAGER | SCRUM MASTER</w:t>
+        <w:t xml:space="preserve">ENGINEERING MANAGER | </w:t>
+      </w:r>
+      <w:r>
+        <w:rPr>
+          <w:rFonts w:hint="default" w:ascii="Arial" w:hAnsi="Arial" w:eastAsia="Arial" w:cs="Arial"/>
+          <w:sz w:val="28"/>
+          <w:szCs w:val="28"/>
+          <w:rtl w:val="0"/>
+          <w:lang w:val="en-IN"/>
+        </w:rPr>
+        <w:t xml:space="preserve">PROJECT </w:t>
+      </w:r>
+      <w:r>
+        <w:rPr>
+          <w:rFonts w:ascii="Arial" w:hAnsi="Arial" w:eastAsia="Arial" w:cs="Arial"/>
+          <w:sz w:val="28"/>
+          <w:szCs w:val="28"/>
+          <w:rtl w:val="0"/>
+        </w:rPr>
+        <w:t>MANAGER | SCRUM MASTER</w:t>
       </w:r>
     </w:p>
     <w:p>
@@ -1426,31 +1445,21 @@
           <w:szCs w:val="20"/>
           <w:rtl w:val="0"/>
         </w:rPr>
-        <w:t xml:space="preserve"> - ASP.Net MVC, WPF, VB.Net, Winforms, Windows Service, CSS3, Solidity, .Net Core, </w:t>
+        <w:t xml:space="preserve"> - ASP.Net MVC, WPF, VB.Net, Winforms, Windows Service, CSS3, Solidity, .Net Core, MS Dynamics 365, Wordpress, Flutter.js, Angular 2, PowerBI</w:t>
+      </w:r>
+      <w:r>
+        <w:rPr>
+          <w:rFonts w:hint="default" w:ascii="Arial" w:hAnsi="Arial" w:eastAsia="Arial" w:cs="Arial"/>
+          <w:color w:val="424242"/>
+          <w:sz w:val="20"/>
+          <w:szCs w:val="20"/>
+          <w:rtl w:val="0"/>
+          <w:lang w:val="en-IN"/>
+        </w:rPr>
+        <w:t>, Power Automate, OpenAI, React.js</w:t>
       </w:r>
       <w:bookmarkStart w:id="27" w:name="_GoBack"/>
       <w:bookmarkEnd w:id="27"/>
-      <w:r>
-        <w:rPr>
-          <w:rFonts w:ascii="Arial" w:hAnsi="Arial" w:eastAsia="Arial" w:cs="Arial"/>
-          <w:color w:val="424242"/>
-          <w:sz w:val="20"/>
-          <w:szCs w:val="20"/>
-          <w:rtl w:val="0"/>
-        </w:rPr>
-        <w:t>MS Dynamics 365, Wordpress, Flutter.js, Angular 2, PowerBI</w:t>
-      </w:r>
-      <w:r>
-        <w:rPr>
-          <w:rFonts w:hint="default" w:ascii="Arial" w:hAnsi="Arial" w:eastAsia="Arial" w:cs="Arial"/>
-          <w:color w:val="424242"/>
-          <w:sz w:val="20"/>
-          <w:szCs w:val="20"/>
-          <w:rtl w:val="0"/>
-          <w:lang w:val="en-IN"/>
-        </w:rPr>
-        <w:t>, Power Automate</w:t>
-      </w:r>
     </w:p>
     <w:p>
       <w:pPr>
@@ -1747,6 +1756,32 @@
           <w:lang w:val="en-IN"/>
         </w:rPr>
         <w:t>Developed PoC in Sharepoint and Power Apps for new features and feature extensions</w:t>
+      </w:r>
+    </w:p>
+    <w:p>
+      <w:pPr>
+        <w:pageBreakBefore w:val="0"/>
+        <w:numPr>
+          <w:ilvl w:val="0"/>
+          <w:numId w:val="3"/>
+        </w:numPr>
+        <w:spacing w:before="0" w:beforeAutospacing="0" w:after="0" w:afterAutospacing="0"/>
+        <w:ind w:left="720" w:hanging="360"/>
+        <w:jc w:val="both"/>
+        <w:rPr>
+          <w:rFonts w:ascii="Arial" w:hAnsi="Arial" w:eastAsia="Arial" w:cs="Arial"/>
+          <w:sz w:val="20"/>
+          <w:szCs w:val="20"/>
+        </w:rPr>
+      </w:pPr>
+      <w:r>
+        <w:rPr>
+          <w:rFonts w:hint="default" w:ascii="Arial" w:hAnsi="Arial" w:eastAsia="Arial" w:cs="Arial"/>
+          <w:sz w:val="20"/>
+          <w:szCs w:val="20"/>
+          <w:lang w:val="en-IN"/>
+        </w:rPr>
+        <w:t>Currently working on OpenAI based solutions using C# and React.js</w:t>
       </w:r>
     </w:p>
     <w:p>
@@ -2949,29 +2984,6 @@
         <w:jc w:val="both"/>
         <w:rPr>
           <w:rFonts w:ascii="Arial" w:hAnsi="Arial" w:eastAsia="Arial" w:cs="Arial"/>
-          <w:color w:val="424242"/>
-          <w:sz w:val="20"/>
-          <w:szCs w:val="20"/>
-        </w:rPr>
-      </w:pPr>
-      <w:r>
-        <w:rPr>
-          <w:rFonts w:ascii="Arial" w:hAnsi="Arial" w:eastAsia="Arial" w:cs="Arial"/>
-          <w:color w:val="424242"/>
-          <w:sz w:val="20"/>
-          <w:szCs w:val="20"/>
-          <w:rtl w:val="0"/>
-        </w:rPr>
-        <w:t>Acted as Technical Supervisor for MANIT Student Council</w:t>
-      </w:r>
-    </w:p>
-    <w:p>
-      <w:pPr>
-        <w:pageBreakBefore w:val="0"/>
-        <w:ind w:left="0" w:firstLine="0"/>
-        <w:jc w:val="both"/>
-        <w:rPr>
-          <w:rFonts w:ascii="Arial" w:hAnsi="Arial" w:eastAsia="Arial" w:cs="Arial"/>
           <w:sz w:val="16"/>
           <w:szCs w:val="16"/>
         </w:rPr>
@@ -2984,7 +2996,7 @@
           <w:szCs w:val="20"/>
           <w:rtl w:val="0"/>
         </w:rPr>
-        <w:t>Co-created a social platform for hindi speakers (www.myhindiforum.com)</w:t>
+        <w:t>Acted as Technical Supervisor for MANIT Student Council</w:t>
       </w:r>
     </w:p>
     <w:sectPr>

--- a/assets/Jitendra-Garg-Resume.docx
+++ b/assets/Jitendra-Garg-Resume.docx
@@ -72,7 +72,6 @@
         <w:keepNext w:val="false"/>
         <w:keepLines w:val="false"/>
         <w:pageBreakBefore w:val="false"/>
-        <w:pBdr/>
         <w:shd w:val="clear" w:fill="auto"/>
         <w:spacing w:lineRule="auto" w:line="276" w:before="0" w:after="0"/>
         <w:ind w:hanging="0" w:left="-15" w:right="-30"/>
@@ -120,7 +119,6 @@
         <w:keepNext w:val="false"/>
         <w:keepLines w:val="false"/>
         <w:pageBreakBefore w:val="false"/>
-        <w:pBdr/>
         <w:shd w:val="clear" w:fill="auto"/>
         <w:spacing w:lineRule="auto" w:line="276" w:before="0" w:after="0"/>
         <w:ind w:hanging="0" w:left="-15" w:right="-30"/>
@@ -275,7 +273,7 @@
           <w:szCs w:val="20"/>
           <w:lang w:val="en-IN"/>
         </w:rPr>
-        <w:t>3</w:t>
+        <w:t>4</w:t>
       </w:r>
       <w:r>
         <w:rPr>
@@ -296,7 +294,7 @@
           <w:szCs w:val="20"/>
           <w:lang w:val="en-IN"/>
         </w:rPr>
-        <w:t>8</w:t>
+        <w:t>7</w:t>
       </w:r>
       <w:r>
         <w:rPr>
@@ -306,7 +304,17 @@
           <w:sz w:val="20"/>
           <w:szCs w:val="20"/>
         </w:rPr>
-        <w:t>+ years of experience in leadership</w:t>
+        <w:t xml:space="preserve">+ years of experience in </w:t>
+      </w:r>
+      <w:r>
+        <w:rPr>
+          <w:rFonts w:eastAsia="Arial" w:cs="Arial" w:ascii="Arial" w:hAnsi="Arial"/>
+          <w:b/>
+          <w:color w:val="424242"/>
+          <w:sz w:val="20"/>
+          <w:szCs w:val="20"/>
+        </w:rPr>
+        <w:t>project management</w:t>
       </w:r>
       <w:r>
         <w:rPr>
@@ -428,7 +436,25 @@
           <w:sz w:val="20"/>
           <w:szCs w:val="20"/>
         </w:rPr>
-        <w:t>Delivered 3 projects simultaneously while exceeding quality expectations of the customer</w:t>
+        <w:t>Delivered 3-</w:t>
+      </w:r>
+      <w:r>
+        <w:rPr>
+          <w:rFonts w:eastAsia="Arial" w:cs="Arial" w:ascii="Arial" w:hAnsi="Arial"/>
+          <w:color w:val="424242"/>
+          <w:sz w:val="20"/>
+          <w:szCs w:val="20"/>
+        </w:rPr>
+        <w:t>5</w:t>
+      </w:r>
+      <w:r>
+        <w:rPr>
+          <w:rFonts w:eastAsia="Arial" w:cs="Arial" w:ascii="Arial" w:hAnsi="Arial"/>
+          <w:color w:val="424242"/>
+          <w:sz w:val="20"/>
+          <w:szCs w:val="20"/>
+        </w:rPr>
+        <w:t xml:space="preserve"> projects simultaneously while exceeding quality expectations of the customer</w:t>
       </w:r>
     </w:p>
     <w:p>
@@ -555,25 +581,7 @@
           <w:sz w:val="20"/>
           <w:szCs w:val="20"/>
         </w:rPr>
-        <w:t>Implemented up-</w:t>
-      </w:r>
-      <w:r>
-        <w:rPr>
-          <w:rFonts w:eastAsia="Arial" w:cs="Arial" w:ascii="Arial" w:hAnsi="Arial"/>
-          <w:color w:val="424242"/>
-          <w:sz w:val="20"/>
-          <w:szCs w:val="20"/>
-        </w:rPr>
-        <w:t>skilling</w:t>
-      </w:r>
-      <w:r>
-        <w:rPr>
-          <w:rFonts w:eastAsia="Arial" w:cs="Arial" w:ascii="Arial" w:hAnsi="Arial"/>
-          <w:color w:val="424242"/>
-          <w:sz w:val="20"/>
-          <w:szCs w:val="20"/>
-        </w:rPr>
-        <w:t xml:space="preserve"> plans and promoted regular coaching and mentoring</w:t>
+        <w:t>Implemented up-skilling plans and promoted regular coaching and mentoring</w:t>
       </w:r>
     </w:p>
     <w:p>
@@ -1618,15 +1626,7 @@
           <w:sz w:val="20"/>
           <w:szCs w:val="20"/>
         </w:rPr>
-        <w:t xml:space="preserve">April 2021 – </w:t>
-      </w:r>
-      <w:r>
-        <w:rPr>
-          <w:rFonts w:eastAsia="Arial" w:cs="Arial" w:ascii="Arial" w:hAnsi="Arial"/>
-          <w:sz w:val="20"/>
-          <w:szCs w:val="20"/>
-        </w:rPr>
-        <w:t>April 2023</w:t>
+        <w:t>April 2021 – April 2023</w:t>
       </w:r>
     </w:p>
     <w:p>
@@ -1653,25 +1653,7 @@
           <w:szCs w:val="20"/>
           <w:lang w:val="en-IN"/>
         </w:rPr>
-        <w:t xml:space="preserve">Executed 3 to 5 projects simultaneously in </w:t>
-      </w:r>
-      <w:r>
-        <w:rPr>
-          <w:rFonts w:eastAsia="Arial" w:cs="Arial" w:ascii="Arial" w:hAnsi="Arial"/>
-          <w:sz w:val="20"/>
-          <w:szCs w:val="20"/>
-          <w:lang w:val="en-IN"/>
-        </w:rPr>
-        <w:t>varying</w:t>
-      </w:r>
-      <w:r>
-        <w:rPr>
-          <w:rFonts w:eastAsia="Arial" w:cs="Arial" w:ascii="Arial" w:hAnsi="Arial"/>
-          <w:sz w:val="20"/>
-          <w:szCs w:val="20"/>
-          <w:lang w:val="en-IN"/>
-        </w:rPr>
-        <w:t xml:space="preserve"> technology stack</w:t>
+        <w:t>Executed 3 to 5 projects simultaneously in varying technology stack</w:t>
       </w:r>
     </w:p>
     <w:p>
@@ -2880,83 +2862,7 @@
         </w:rPr>
       </w:pPr>
       <w:r>
-        <w:rPr>
-          <w:rFonts w:eastAsia="Arial" w:cs="Arial" w:ascii="Arial" w:hAnsi="Arial"/>
-          <w:sz w:val="28"/>
-          <w:szCs w:val="28"/>
-        </w:rPr>
-      </w:r>
-      <w:bookmarkStart w:id="30" w:name="_ylmrjhjio5iu"/>
-      <w:bookmarkStart w:id="31" w:name="_ylmrjhjio5iu"/>
-      <w:bookmarkEnd w:id="31"/>
-    </w:p>
-    <w:p>
-      <w:pPr>
-        <w:pStyle w:val="Heading1"/>
-        <w:pageBreakBefore w:val="false"/>
-        <w:widowControl w:val="false"/>
-        <w:spacing w:lineRule="auto" w:line="240" w:before="0" w:after="0"/>
-        <w:jc w:val="both"/>
-        <w:rPr>
-          <w:rFonts w:ascii="Arial" w:hAnsi="Arial" w:eastAsia="Arial" w:cs="Arial"/>
-          <w:color w:val="38761D"/>
-          <w:sz w:val="28"/>
-          <w:szCs w:val="28"/>
-        </w:rPr>
-      </w:pPr>
-      <w:bookmarkStart w:id="32" w:name="_tlcbai5rmgyg"/>
-      <w:bookmarkEnd w:id="32"/>
-      <w:r>
-        <w:rPr>
-          <w:rFonts w:eastAsia="Arial" w:cs="Arial" w:ascii="Arial" w:hAnsi="Arial"/>
-          <w:color w:val="38761D"/>
-          <w:sz w:val="28"/>
-          <w:szCs w:val="28"/>
-        </w:rPr>
-        <w:t>EXTRA CURRICULAR</w:t>
-      </w:r>
-    </w:p>
-    <w:p>
-      <w:pPr>
-        <w:pStyle w:val="Normal"/>
-        <w:pageBreakBefore w:val="false"/>
-        <w:jc w:val="both"/>
-        <w:rPr>
-          <w:rFonts w:ascii="Arial" w:hAnsi="Arial" w:eastAsia="Arial" w:cs="Arial"/>
-          <w:color w:val="424242"/>
-          <w:sz w:val="20"/>
-          <w:szCs w:val="20"/>
-        </w:rPr>
-      </w:pPr>
-      <w:r>
-        <w:rPr>
-          <w:rFonts w:eastAsia="Arial" w:cs="Arial" w:ascii="Arial" w:hAnsi="Arial"/>
-          <w:color w:val="424242"/>
-          <w:sz w:val="20"/>
-          <w:szCs w:val="20"/>
-        </w:rPr>
-        <w:t>Created official website of alma mater (www.manit.ac.in)</w:t>
-      </w:r>
-    </w:p>
-    <w:p>
-      <w:pPr>
-        <w:pStyle w:val="Normal"/>
-        <w:pageBreakBefore w:val="false"/>
-        <w:jc w:val="both"/>
-        <w:rPr>
-          <w:rFonts w:ascii="Arial" w:hAnsi="Arial" w:eastAsia="Arial" w:cs="Arial"/>
-          <w:sz w:val="16"/>
-          <w:szCs w:val="16"/>
-        </w:rPr>
-      </w:pPr>
-      <w:r>
-        <w:rPr>
-          <w:rFonts w:eastAsia="Arial" w:cs="Arial" w:ascii="Arial" w:hAnsi="Arial"/>
-          <w:color w:val="424242"/>
-          <w:sz w:val="20"/>
-          <w:szCs w:val="20"/>
-        </w:rPr>
-        <w:t>Acted as Technical Supervisor for MANIT Student Council</w:t>
+        <w:rPr/>
       </w:r>
     </w:p>
     <w:sectPr>
@@ -2979,7 +2885,6 @@
     <w:pPr>
       <w:pStyle w:val="Normal"/>
       <w:pageBreakBefore w:val="false"/>
-      <w:pBdr/>
       <w:shd w:val="clear" w:fill="auto"/>
       <w:spacing w:before="120" w:after="0"/>
       <w:rPr/>
@@ -3836,6 +3741,7 @@
     <w:qFormat/>
     <w:pPr>
       <w:widowControl/>
+      <w:suppressAutoHyphens w:val="true"/>
       <w:bidi w:val="0"/>
       <w:spacing w:lineRule="auto" w:line="288" w:before="120" w:after="0"/>
       <w:ind w:hanging="0" w:left="-15"/>

--- a/assets/Jitendra-Garg-Resume.docx
+++ b/assets/Jitendra-Garg-Resume.docx
@@ -157,7 +157,7 @@
             <w:szCs w:val="22"/>
             <w:u w:val="single"/>
           </w:rPr>
-          <w:t>contact@jitendragarg.com</w:t>
+          <w:t>www.jitendragarg.com</w:t>
         </w:r>
       </w:hyperlink>
       <w:r>
@@ -167,27 +167,6 @@
           <w:sz w:val="22"/>
           <w:szCs w:val="22"/>
         </w:rPr>
-        <w:t xml:space="preserve"> - </w:t>
-      </w:r>
-      <w:hyperlink r:id="rId4">
-        <w:r>
-          <w:rPr>
-            <w:rFonts w:eastAsia="Arial" w:cs="Arial" w:ascii="Arial" w:hAnsi="Arial"/>
-            <w:color w:val="1155CC"/>
-            <w:sz w:val="22"/>
-            <w:szCs w:val="22"/>
-            <w:u w:val="single"/>
-          </w:rPr>
-          <w:t>www.jitendragarg.com</w:t>
-        </w:r>
-      </w:hyperlink>
-      <w:r>
-        <w:rPr>
-          <w:rFonts w:eastAsia="Arial" w:cs="Arial" w:ascii="Arial" w:hAnsi="Arial"/>
-          <w:color w:val="E91D63"/>
-          <w:sz w:val="22"/>
-          <w:szCs w:val="22"/>
-        </w:rPr>
         <w:t xml:space="preserve">  </w:t>
       </w:r>
     </w:p>
@@ -304,17 +283,7 @@
           <w:sz w:val="20"/>
           <w:szCs w:val="20"/>
         </w:rPr>
-        <w:t xml:space="preserve">+ years of experience in </w:t>
-      </w:r>
-      <w:r>
-        <w:rPr>
-          <w:rFonts w:eastAsia="Arial" w:cs="Arial" w:ascii="Arial" w:hAnsi="Arial"/>
-          <w:b/>
-          <w:color w:val="424242"/>
-          <w:sz w:val="20"/>
-          <w:szCs w:val="20"/>
-        </w:rPr>
-        <w:t>project management</w:t>
+        <w:t>+ years of experience in project management</w:t>
       </w:r>
       <w:r>
         <w:rPr>
@@ -436,25 +405,7 @@
           <w:sz w:val="20"/>
           <w:szCs w:val="20"/>
         </w:rPr>
-        <w:t>Delivered 3-</w:t>
-      </w:r>
-      <w:r>
-        <w:rPr>
-          <w:rFonts w:eastAsia="Arial" w:cs="Arial" w:ascii="Arial" w:hAnsi="Arial"/>
-          <w:color w:val="424242"/>
-          <w:sz w:val="20"/>
-          <w:szCs w:val="20"/>
-        </w:rPr>
-        <w:t>5</w:t>
-      </w:r>
-      <w:r>
-        <w:rPr>
-          <w:rFonts w:eastAsia="Arial" w:cs="Arial" w:ascii="Arial" w:hAnsi="Arial"/>
-          <w:color w:val="424242"/>
-          <w:sz w:val="20"/>
-          <w:szCs w:val="20"/>
-        </w:rPr>
-        <w:t xml:space="preserve"> projects simultaneously while exceeding quality expectations of the customer</w:t>
+        <w:t>Delivered 3-5 projects simultaneously while exceeding quality expectations of the customer</w:t>
       </w:r>
     </w:p>
     <w:p>
@@ -2862,11 +2813,15 @@
         </w:rPr>
       </w:pPr>
       <w:r>
-        <w:rPr/>
+        <w:rPr>
+          <w:rFonts w:eastAsia="Arial" w:cs="Arial" w:ascii="Arial" w:hAnsi="Arial"/>
+          <w:sz w:val="28"/>
+          <w:szCs w:val="28"/>
+        </w:rPr>
       </w:r>
     </w:p>
     <w:sectPr>
-      <w:footerReference w:type="default" r:id="rId5"/>
+      <w:footerReference w:type="default" r:id="rId4"/>
       <w:type w:val="nextPage"/>
       <w:pgSz w:w="11906" w:h="16838"/>
       <w:pgMar w:left="720" w:right="720" w:gutter="0" w:header="0" w:top="720" w:footer="720" w:bottom="777"/>

--- a/assets/Jitendra-Garg-Resume.docx
+++ b/assets/Jitendra-Garg-Resume.docx
@@ -377,7 +377,25 @@
           <w:sz w:val="20"/>
           <w:szCs w:val="20"/>
         </w:rPr>
-        <w:t xml:space="preserve"> - Able to deliver IT software and hardware products, keeping up with market trends</w:t>
+        <w:t xml:space="preserve"> - Able to deliver </w:t>
+      </w:r>
+      <w:r>
+        <w:rPr>
+          <w:rFonts w:eastAsia="Arial" w:cs="Arial" w:ascii="Arial" w:hAnsi="Arial"/>
+          <w:color w:val="424242"/>
+          <w:sz w:val="20"/>
+          <w:szCs w:val="20"/>
+        </w:rPr>
+        <w:t>technical solutions</w:t>
+      </w:r>
+      <w:r>
+        <w:rPr>
+          <w:rFonts w:eastAsia="Arial" w:cs="Arial" w:ascii="Arial" w:hAnsi="Arial"/>
+          <w:color w:val="424242"/>
+          <w:sz w:val="20"/>
+          <w:szCs w:val="20"/>
+        </w:rPr>
+        <w:t>, keeping up with market trends</w:t>
       </w:r>
     </w:p>
     <w:p>
@@ -495,6 +513,170 @@
           <w:sz w:val="20"/>
           <w:szCs w:val="20"/>
         </w:rPr>
+        <w:t>Product</w:t>
+      </w:r>
+      <w:r>
+        <w:rPr>
+          <w:rFonts w:eastAsia="Arial" w:cs="Arial" w:ascii="Arial" w:hAnsi="Arial"/>
+          <w:b/>
+          <w:color w:val="424242"/>
+          <w:sz w:val="20"/>
+          <w:szCs w:val="20"/>
+        </w:rPr>
+        <w:t xml:space="preserve"> </w:t>
+      </w:r>
+      <w:r>
+        <w:rPr>
+          <w:rFonts w:eastAsia="Arial" w:cs="Arial" w:ascii="Arial" w:hAnsi="Arial"/>
+          <w:b/>
+          <w:color w:val="424242"/>
+          <w:sz w:val="20"/>
+          <w:szCs w:val="20"/>
+        </w:rPr>
+        <w:t>Ownership</w:t>
+      </w:r>
+      <w:r>
+        <w:rPr>
+          <w:rFonts w:eastAsia="Arial" w:cs="Arial" w:ascii="Arial" w:hAnsi="Arial"/>
+          <w:color w:val="424242"/>
+          <w:sz w:val="20"/>
+          <w:szCs w:val="20"/>
+        </w:rPr>
+        <w:t xml:space="preserve"> - Able to </w:t>
+      </w:r>
+      <w:r>
+        <w:rPr>
+          <w:rFonts w:eastAsia="Arial" w:cs="Arial" w:ascii="Arial" w:hAnsi="Arial"/>
+          <w:color w:val="424242"/>
+          <w:sz w:val="20"/>
+          <w:szCs w:val="20"/>
+        </w:rPr>
+        <w:t>act as</w:t>
+      </w:r>
+      <w:r>
+        <w:rPr>
+          <w:rFonts w:eastAsia="Arial" w:cs="Arial" w:ascii="Arial" w:hAnsi="Arial"/>
+          <w:color w:val="424242"/>
+          <w:sz w:val="20"/>
+          <w:szCs w:val="20"/>
+        </w:rPr>
+        <w:t xml:space="preserve"> </w:t>
+      </w:r>
+      <w:r>
+        <w:rPr>
+          <w:rFonts w:eastAsia="Arial" w:cs="Arial" w:ascii="Arial" w:hAnsi="Arial"/>
+          <w:color w:val="424242"/>
+          <w:sz w:val="20"/>
+          <w:szCs w:val="20"/>
+        </w:rPr>
+        <w:t>product owner/manager for IT software and hardware products</w:t>
+      </w:r>
+    </w:p>
+    <w:p>
+      <w:pPr>
+        <w:pStyle w:val="Normal"/>
+        <w:pageBreakBefore w:val="false"/>
+        <w:numPr>
+          <w:ilvl w:val="0"/>
+          <w:numId w:val="1"/>
+        </w:numPr>
+        <w:spacing w:before="120" w:afterAutospacing="0" w:after="0"/>
+        <w:ind w:hanging="360" w:left="720"/>
+        <w:jc w:val="both"/>
+        <w:rPr>
+          <w:rFonts w:ascii="Arial" w:hAnsi="Arial" w:eastAsia="Arial" w:cs="Arial"/>
+          <w:color w:val="424242"/>
+          <w:sz w:val="20"/>
+          <w:szCs w:val="20"/>
+        </w:rPr>
+      </w:pPr>
+      <w:r>
+        <w:rPr>
+          <w:rFonts w:eastAsia="Arial" w:cs="Arial" w:ascii="Arial" w:hAnsi="Arial"/>
+          <w:color w:val="424242"/>
+          <w:sz w:val="20"/>
+          <w:szCs w:val="20"/>
+        </w:rPr>
+        <w:t>Owned and managed product processing 200 millions USD transactions</w:t>
+      </w:r>
+    </w:p>
+    <w:p>
+      <w:pPr>
+        <w:pStyle w:val="Normal"/>
+        <w:pageBreakBefore w:val="false"/>
+        <w:numPr>
+          <w:ilvl w:val="0"/>
+          <w:numId w:val="1"/>
+        </w:numPr>
+        <w:spacing w:beforeAutospacing="0" w:before="0" w:afterAutospacing="0" w:after="0"/>
+        <w:ind w:hanging="360" w:left="720"/>
+        <w:jc w:val="both"/>
+        <w:rPr>
+          <w:rFonts w:ascii="Arial" w:hAnsi="Arial" w:eastAsia="Arial" w:cs="Arial"/>
+          <w:color w:val="424242"/>
+          <w:sz w:val="20"/>
+          <w:szCs w:val="20"/>
+        </w:rPr>
+      </w:pPr>
+      <w:r>
+        <w:rPr>
+          <w:rFonts w:eastAsia="Arial" w:cs="Arial" w:ascii="Arial" w:hAnsi="Arial"/>
+          <w:color w:val="424242"/>
+          <w:sz w:val="20"/>
+          <w:szCs w:val="20"/>
+        </w:rPr>
+        <w:t>Engaged in requirement engineering work for multiple products/projects (10+)</w:t>
+      </w:r>
+    </w:p>
+    <w:p>
+      <w:pPr>
+        <w:pStyle w:val="Normal"/>
+        <w:numPr>
+          <w:ilvl w:val="0"/>
+          <w:numId w:val="1"/>
+        </w:numPr>
+        <w:spacing w:beforeAutospacing="0" w:before="0" w:after="0"/>
+        <w:ind w:hanging="360" w:left="720"/>
+        <w:jc w:val="both"/>
+        <w:rPr>
+          <w:rFonts w:ascii="Arial" w:hAnsi="Arial" w:eastAsia="Arial" w:cs="Arial"/>
+          <w:color w:val="424242"/>
+          <w:sz w:val="20"/>
+          <w:szCs w:val="20"/>
+        </w:rPr>
+      </w:pPr>
+      <w:r>
+        <w:rPr>
+          <w:rFonts w:eastAsia="Arial" w:cs="Arial" w:ascii="Arial" w:hAnsi="Arial"/>
+          <w:color w:val="424242"/>
+          <w:sz w:val="20"/>
+          <w:szCs w:val="20"/>
+          <w:lang w:val="en-IN"/>
+        </w:rPr>
+        <w:t>Delivered products for governments and biggest firms in multiple domains</w:t>
+      </w:r>
+    </w:p>
+    <w:p>
+      <w:pPr>
+        <w:pStyle w:val="Normal"/>
+        <w:pageBreakBefore w:val="false"/>
+        <w:ind w:hanging="0" w:left="0"/>
+        <w:jc w:val="both"/>
+        <w:rPr>
+          <w:rFonts w:ascii="Arial" w:hAnsi="Arial" w:eastAsia="Arial" w:cs="Arial"/>
+          <w:color w:val="424242"/>
+          <w:sz w:val="20"/>
+          <w:szCs w:val="20"/>
+        </w:rPr>
+      </w:pPr>
+      <w:r>
+        <w:rPr>
+          <w:rFonts w:eastAsia="Arial" w:cs="Arial" w:ascii="Arial" w:hAnsi="Arial"/>
+          <w:b/>
+          <w:color w:val="424242"/>
+          <w:sz w:val="20"/>
+          <w:szCs w:val="20"/>
+        </w:rPr>
         <w:t>Team Growth</w:t>
       </w:r>
       <w:r>
@@ -705,124 +887,16 @@
           <w:sz w:val="20"/>
           <w:szCs w:val="20"/>
         </w:rPr>
-        <w:t>Pursued continuous involvement of stakeholders during project execution phase</w:t>
-      </w:r>
-    </w:p>
-    <w:p>
-      <w:pPr>
-        <w:pStyle w:val="Normal"/>
-        <w:pageBreakBefore w:val="false"/>
-        <w:ind w:hanging="0" w:left="0"/>
-        <w:jc w:val="both"/>
-        <w:rPr>
-          <w:rFonts w:ascii="Arial" w:hAnsi="Arial" w:eastAsia="Arial" w:cs="Arial"/>
-          <w:color w:val="424242"/>
-          <w:sz w:val="20"/>
-          <w:szCs w:val="20"/>
-        </w:rPr>
-      </w:pPr>
-      <w:r>
-        <w:rPr>
-          <w:rFonts w:eastAsia="Arial" w:cs="Arial" w:ascii="Arial" w:hAnsi="Arial"/>
-          <w:b/>
-          <w:color w:val="424242"/>
-          <w:sz w:val="20"/>
-          <w:szCs w:val="20"/>
-        </w:rPr>
-        <w:t>Delivery Process Optimization</w:t>
-      </w:r>
-      <w:r>
-        <w:rPr>
-          <w:rFonts w:eastAsia="Arial" w:cs="Arial" w:ascii="Arial" w:hAnsi="Arial"/>
-          <w:color w:val="424242"/>
-          <w:sz w:val="20"/>
-          <w:szCs w:val="20"/>
-        </w:rPr>
-        <w:t xml:space="preserve"> - Capable of using industry standard practices to improve delivery</w:t>
-      </w:r>
-    </w:p>
-    <w:p>
-      <w:pPr>
-        <w:pStyle w:val="Normal"/>
-        <w:pageBreakBefore w:val="false"/>
-        <w:numPr>
-          <w:ilvl w:val="0"/>
-          <w:numId w:val="2"/>
-        </w:numPr>
-        <w:spacing w:before="120" w:afterAutospacing="0" w:after="0"/>
-        <w:ind w:hanging="360" w:left="720"/>
-        <w:jc w:val="both"/>
-        <w:rPr>
-          <w:rFonts w:ascii="Arial" w:hAnsi="Arial" w:eastAsia="Arial" w:cs="Arial"/>
-          <w:color w:val="424242"/>
-          <w:sz w:val="20"/>
-          <w:szCs w:val="20"/>
-        </w:rPr>
-      </w:pPr>
-      <w:r>
-        <w:rPr>
-          <w:rFonts w:eastAsia="Arial" w:cs="Arial" w:ascii="Arial" w:hAnsi="Arial"/>
-          <w:color w:val="424242"/>
-          <w:sz w:val="20"/>
-          <w:szCs w:val="20"/>
-        </w:rPr>
-        <w:t>Coached senior management including C-level executives on code quality standards</w:t>
-      </w:r>
-    </w:p>
-    <w:p>
-      <w:pPr>
-        <w:pStyle w:val="Normal"/>
-        <w:pageBreakBefore w:val="false"/>
-        <w:numPr>
-          <w:ilvl w:val="0"/>
-          <w:numId w:val="2"/>
-        </w:numPr>
-        <w:spacing w:beforeAutospacing="0" w:before="0" w:afterAutospacing="0" w:after="0"/>
-        <w:ind w:hanging="360" w:left="720"/>
-        <w:jc w:val="both"/>
-        <w:rPr>
-          <w:rFonts w:ascii="Arial" w:hAnsi="Arial" w:eastAsia="Arial" w:cs="Arial"/>
-          <w:color w:val="424242"/>
-          <w:sz w:val="20"/>
-          <w:szCs w:val="20"/>
-        </w:rPr>
-      </w:pPr>
-      <w:r>
-        <w:rPr>
-          <w:rFonts w:eastAsia="Arial" w:cs="Arial" w:ascii="Arial" w:hAnsi="Arial"/>
-          <w:color w:val="424242"/>
-          <w:sz w:val="20"/>
-          <w:szCs w:val="20"/>
-        </w:rPr>
-        <w:t>Improved business process of end customer using Lean principles to reduce waste</w:t>
-      </w:r>
-    </w:p>
-    <w:p>
-      <w:pPr>
-        <w:pStyle w:val="Normal"/>
-        <w:pageBreakBefore w:val="false"/>
-        <w:numPr>
-          <w:ilvl w:val="0"/>
-          <w:numId w:val="2"/>
-        </w:numPr>
-        <w:spacing w:beforeAutospacing="0" w:before="0" w:after="0"/>
-        <w:ind w:hanging="360" w:left="720"/>
-        <w:jc w:val="both"/>
-        <w:rPr>
-          <w:rFonts w:ascii="Arial" w:hAnsi="Arial" w:eastAsia="Arial" w:cs="Arial"/>
-          <w:color w:val="424242"/>
-          <w:sz w:val="20"/>
-          <w:szCs w:val="20"/>
-        </w:rPr>
-      </w:pPr>
-      <w:r>
-        <w:rPr>
-          <w:rFonts w:eastAsia="Arial" w:cs="Arial" w:ascii="Arial" w:hAnsi="Arial"/>
-          <w:color w:val="424242"/>
-          <w:sz w:val="20"/>
-          <w:szCs w:val="20"/>
-        </w:rPr>
-        <w:t xml:space="preserve">Prepared and enacted contingency plan, business continuation plan, and IT service roadmap. </w:t>
+        <w:t>Improved</w:t>
+      </w:r>
+      <w:r>
+        <w:rPr>
+          <w:rFonts w:eastAsia="Arial" w:cs="Arial" w:ascii="Arial" w:hAnsi="Arial"/>
+          <w:color w:val="424242"/>
+          <w:sz w:val="20"/>
+          <w:szCs w:val="20"/>
+        </w:rPr>
+        <w:t xml:space="preserve"> continuous involvement of stakeholders during project execution phase</w:t>
       </w:r>
     </w:p>
     <w:p>
@@ -907,7 +981,16 @@
           <w:sz w:val="20"/>
           <w:szCs w:val="20"/>
         </w:rPr>
-        <w:t>- Delivery Planning, Effort and Cost Estimation, Risk Mitigation Planning, Resource Planning</w:t>
+        <w:t>- Delivery Planning, Effort and Cost Estimation, Risk Mitigation Planning, Re</w:t>
+      </w:r>
+      <w:r>
+        <w:rPr>
+          <w:rFonts w:eastAsia="Arial" w:cs="Arial" w:ascii="Arial" w:hAnsi="Arial"/>
+          <w:color w:val="424242"/>
+          <w:sz w:val="20"/>
+          <w:szCs w:val="20"/>
+        </w:rPr>
+        <w:t>quirement Engineering</w:t>
       </w:r>
     </w:p>
     <w:p>
@@ -940,7 +1023,16 @@
           <w:sz w:val="20"/>
           <w:szCs w:val="20"/>
         </w:rPr>
-        <w:t>- Technical Delivery Management, Stakeholder Management</w:t>
+        <w:t xml:space="preserve">- Technical Delivery Management, Stakeholder Management, </w:t>
+      </w:r>
+      <w:r>
+        <w:rPr>
+          <w:rFonts w:eastAsia="Arial" w:cs="Arial" w:ascii="Arial" w:hAnsi="Arial"/>
+          <w:color w:val="424242"/>
+          <w:sz w:val="20"/>
+          <w:szCs w:val="20"/>
+        </w:rPr>
+        <w:t>Product Management, Product Ownership</w:t>
       </w:r>
     </w:p>
     <w:p>
@@ -1006,7 +1098,7 @@
           <w:sz w:val="20"/>
           <w:szCs w:val="20"/>
         </w:rPr>
-        <w:t>- SCRUM, Waterfall, Kanban, Lean, XP</w:t>
+        <w:t>- SCRUM, Waterfall, Kanban</w:t>
       </w:r>
     </w:p>
     <w:p>
@@ -1363,7 +1455,7 @@
           <w:sz w:val="20"/>
           <w:szCs w:val="20"/>
         </w:rPr>
-        <w:t xml:space="preserve"> - ASP.Net MVC, WPF, VB.Net, Winforms, Windows Service, CSS3, Solidity, .Net Core, MS Dynamics 365, Wordpress, Flutter.js, Angular 2, PowerBI</w:t>
+        <w:t xml:space="preserve"> - ASP.Net MVC, WPF, Winforms, Windows Service, CSS3, .Net Core, MS Dynamics 365, Flutter.js, Angular 2, PowerBI</w:t>
       </w:r>
       <w:r>
         <w:rPr>
@@ -1373,10 +1465,30 @@
           <w:szCs w:val="20"/>
           <w:lang w:val="en-IN"/>
         </w:rPr>
-        <w:t>, Power Automate, OpenAI, React.js</w:t>
+        <w:t>, Power Automate, OpenAI</w:t>
       </w:r>
       <w:bookmarkStart w:id="15" w:name="_GoBack"/>
       <w:bookmarkEnd w:id="15"/>
+      <w:r>
+        <w:rPr>
+          <w:rFonts w:eastAsia="Arial" w:cs="Arial" w:ascii="Arial" w:hAnsi="Arial"/>
+          <w:color w:val="424242"/>
+          <w:sz w:val="20"/>
+          <w:szCs w:val="20"/>
+          <w:lang w:val="en-IN"/>
+        </w:rPr>
+        <w:t xml:space="preserve">, </w:t>
+      </w:r>
+      <w:r>
+        <w:rPr>
+          <w:rFonts w:eastAsia="Arial" w:cs="Arial" w:ascii="Arial" w:hAnsi="Arial"/>
+          <w:color w:val="424242"/>
+          <w:sz w:val="20"/>
+          <w:szCs w:val="20"/>
+          <w:lang w:val="en-IN"/>
+        </w:rPr>
+        <w:t>Sharepoint</w:t>
+      </w:r>
     </w:p>
     <w:p>
       <w:pPr>
@@ -1586,7 +1698,7 @@
         <w:pageBreakBefore w:val="false"/>
         <w:numPr>
           <w:ilvl w:val="0"/>
-          <w:numId w:val="3"/>
+          <w:numId w:val="2"/>
         </w:numPr>
         <w:spacing w:beforeAutospacing="0" w:before="0" w:afterAutospacing="0" w:after="0"/>
         <w:ind w:hanging="360" w:left="720"/>
@@ -1613,7 +1725,7 @@
         <w:pageBreakBefore w:val="false"/>
         <w:numPr>
           <w:ilvl w:val="0"/>
-          <w:numId w:val="3"/>
+          <w:numId w:val="2"/>
         </w:numPr>
         <w:spacing w:beforeAutospacing="0" w:before="0" w:afterAutospacing="0" w:after="0"/>
         <w:ind w:hanging="360" w:left="720"/>
@@ -1640,7 +1752,7 @@
         <w:pageBreakBefore w:val="false"/>
         <w:numPr>
           <w:ilvl w:val="0"/>
-          <w:numId w:val="3"/>
+          <w:numId w:val="2"/>
         </w:numPr>
         <w:spacing w:beforeAutospacing="0" w:before="0" w:afterAutospacing="0" w:after="0"/>
         <w:ind w:hanging="360" w:left="720"/>
@@ -1658,16 +1770,16 @@
           <w:szCs w:val="20"/>
           <w:lang w:val="en-IN"/>
         </w:rPr>
-        <w:t>Developed applications for multiple clients including Microsoft using SharePoint and Power Apps</w:t>
-      </w:r>
-    </w:p>
-    <w:p>
-      <w:pPr>
-        <w:pStyle w:val="Normal"/>
-        <w:pageBreakBefore w:val="false"/>
-        <w:numPr>
-          <w:ilvl w:val="0"/>
-          <w:numId w:val="3"/>
+        <w:t>Developed applications for multiple clients using SharePoint and Power Apps</w:t>
+      </w:r>
+    </w:p>
+    <w:p>
+      <w:pPr>
+        <w:pStyle w:val="Normal"/>
+        <w:pageBreakBefore w:val="false"/>
+        <w:numPr>
+          <w:ilvl w:val="0"/>
+          <w:numId w:val="2"/>
         </w:numPr>
         <w:spacing w:beforeAutospacing="0" w:before="0" w:afterAutospacing="0" w:after="0"/>
         <w:ind w:hanging="360" w:left="720"/>
@@ -1685,7 +1797,7 @@
           <w:szCs w:val="20"/>
           <w:lang w:val="en-IN"/>
         </w:rPr>
-        <w:t>Acted as a liaison for Microsoft and the end customer organization</w:t>
+        <w:t>Delivered products for clients including Microsoft, Johnson &amp; Johnson, and Sleepnumber</w:t>
       </w:r>
     </w:p>
     <w:p>
@@ -1744,7 +1856,7 @@
         <w:pageBreakBefore w:val="false"/>
         <w:numPr>
           <w:ilvl w:val="0"/>
-          <w:numId w:val="3"/>
+          <w:numId w:val="2"/>
         </w:numPr>
         <w:spacing w:before="120" w:afterAutospacing="0" w:after="0"/>
         <w:ind w:hanging="360" w:left="720"/>
@@ -1772,7 +1884,7 @@
         <w:pageBreakBefore w:val="false"/>
         <w:numPr>
           <w:ilvl w:val="0"/>
-          <w:numId w:val="3"/>
+          <w:numId w:val="2"/>
         </w:numPr>
         <w:spacing w:beforeAutospacing="0" w:before="0" w:afterAutospacing="0" w:after="0"/>
         <w:ind w:hanging="360" w:left="720"/>
@@ -1798,7 +1910,7 @@
         <w:pageBreakBefore w:val="false"/>
         <w:numPr>
           <w:ilvl w:val="0"/>
-          <w:numId w:val="3"/>
+          <w:numId w:val="2"/>
         </w:numPr>
         <w:spacing w:beforeAutospacing="0" w:before="0" w:afterAutospacing="0" w:after="0"/>
         <w:ind w:hanging="360" w:left="720"/>
@@ -1824,7 +1936,7 @@
         <w:pageBreakBefore w:val="false"/>
         <w:numPr>
           <w:ilvl w:val="0"/>
-          <w:numId w:val="3"/>
+          <w:numId w:val="2"/>
         </w:numPr>
         <w:spacing w:beforeAutospacing="0" w:before="0" w:after="0"/>
         <w:ind w:hanging="360" w:left="720"/>
@@ -1900,7 +2012,7 @@
         <w:pageBreakBefore w:val="false"/>
         <w:numPr>
           <w:ilvl w:val="0"/>
-          <w:numId w:val="3"/>
+          <w:numId w:val="2"/>
         </w:numPr>
         <w:spacing w:before="120" w:afterAutospacing="0" w:after="0"/>
         <w:ind w:hanging="360" w:left="720"/>
@@ -1926,7 +2038,7 @@
         <w:pageBreakBefore w:val="false"/>
         <w:numPr>
           <w:ilvl w:val="0"/>
-          <w:numId w:val="3"/>
+          <w:numId w:val="2"/>
         </w:numPr>
         <w:spacing w:beforeAutospacing="0" w:before="0" w:afterAutospacing="0" w:after="0"/>
         <w:ind w:hanging="360" w:left="720"/>
@@ -1952,7 +2064,7 @@
         <w:pageBreakBefore w:val="false"/>
         <w:numPr>
           <w:ilvl w:val="0"/>
-          <w:numId w:val="3"/>
+          <w:numId w:val="2"/>
         </w:numPr>
         <w:spacing w:beforeAutospacing="0" w:before="0" w:afterAutospacing="0" w:after="0"/>
         <w:ind w:hanging="360" w:left="720"/>
@@ -1978,7 +2090,7 @@
         <w:pageBreakBefore w:val="false"/>
         <w:numPr>
           <w:ilvl w:val="0"/>
-          <w:numId w:val="3"/>
+          <w:numId w:val="2"/>
         </w:numPr>
         <w:spacing w:beforeAutospacing="0" w:before="0" w:after="0"/>
         <w:ind w:hanging="360" w:left="720"/>
@@ -2069,7 +2181,7 @@
         <w:pageBreakBefore w:val="false"/>
         <w:numPr>
           <w:ilvl w:val="0"/>
-          <w:numId w:val="3"/>
+          <w:numId w:val="2"/>
         </w:numPr>
         <w:spacing w:before="120" w:afterAutospacing="0" w:after="0"/>
         <w:ind w:hanging="360" w:left="720"/>
@@ -2086,16 +2198,40 @@
           <w:sz w:val="20"/>
           <w:szCs w:val="20"/>
         </w:rPr>
-        <w:t>Executed Scrum at Scale and conducted Agile coaching for senior management to improve agility</w:t>
-      </w:r>
-    </w:p>
-    <w:p>
-      <w:pPr>
-        <w:pStyle w:val="Normal"/>
-        <w:pageBreakBefore w:val="false"/>
-        <w:numPr>
-          <w:ilvl w:val="0"/>
-          <w:numId w:val="3"/>
+        <w:t>Implemented Scrum and</w:t>
+      </w:r>
+      <w:r>
+        <w:rPr>
+          <w:rFonts w:eastAsia="Arial" w:cs="Arial" w:ascii="Arial" w:hAnsi="Arial"/>
+          <w:sz w:val="20"/>
+          <w:szCs w:val="20"/>
+        </w:rPr>
+        <w:t xml:space="preserve"> conducted Agile coaching for senior management to improve </w:t>
+      </w:r>
+      <w:r>
+        <w:rPr>
+          <w:rFonts w:eastAsia="Arial" w:cs="Arial" w:ascii="Arial" w:hAnsi="Arial"/>
+          <w:sz w:val="20"/>
+          <w:szCs w:val="20"/>
+        </w:rPr>
+        <w:t>enterprise</w:t>
+      </w:r>
+      <w:r>
+        <w:rPr>
+          <w:rFonts w:eastAsia="Arial" w:cs="Arial" w:ascii="Arial" w:hAnsi="Arial"/>
+          <w:sz w:val="20"/>
+          <w:szCs w:val="20"/>
+        </w:rPr>
+        <w:t xml:space="preserve"> agility</w:t>
+      </w:r>
+    </w:p>
+    <w:p>
+      <w:pPr>
+        <w:pStyle w:val="Normal"/>
+        <w:pageBreakBefore w:val="false"/>
+        <w:numPr>
+          <w:ilvl w:val="0"/>
+          <w:numId w:val="2"/>
         </w:numPr>
         <w:spacing w:beforeAutospacing="0" w:before="0" w:afterAutospacing="0" w:after="0"/>
         <w:ind w:hanging="360" w:left="720"/>
@@ -2121,7 +2257,7 @@
         <w:pageBreakBefore w:val="false"/>
         <w:numPr>
           <w:ilvl w:val="0"/>
-          <w:numId w:val="3"/>
+          <w:numId w:val="2"/>
         </w:numPr>
         <w:spacing w:beforeAutospacing="0" w:before="0" w:afterAutospacing="0" w:after="0"/>
         <w:ind w:hanging="360" w:left="720"/>
@@ -2147,7 +2283,7 @@
         <w:pageBreakBefore w:val="false"/>
         <w:numPr>
           <w:ilvl w:val="0"/>
-          <w:numId w:val="3"/>
+          <w:numId w:val="2"/>
         </w:numPr>
         <w:spacing w:beforeAutospacing="0" w:before="0" w:after="0"/>
         <w:ind w:hanging="360" w:left="720"/>
@@ -2231,7 +2367,7 @@
         <w:pageBreakBefore w:val="false"/>
         <w:numPr>
           <w:ilvl w:val="0"/>
-          <w:numId w:val="3"/>
+          <w:numId w:val="2"/>
         </w:numPr>
         <w:spacing w:before="120" w:afterAutospacing="0" w:after="0"/>
         <w:ind w:hanging="360" w:left="720"/>
@@ -2257,7 +2393,7 @@
         <w:pageBreakBefore w:val="false"/>
         <w:numPr>
           <w:ilvl w:val="0"/>
-          <w:numId w:val="3"/>
+          <w:numId w:val="2"/>
         </w:numPr>
         <w:spacing w:beforeAutospacing="0" w:before="0" w:afterAutospacing="0" w:after="0"/>
         <w:ind w:hanging="360" w:left="720"/>
@@ -2283,7 +2419,7 @@
         <w:pageBreakBefore w:val="false"/>
         <w:numPr>
           <w:ilvl w:val="0"/>
-          <w:numId w:val="3"/>
+          <w:numId w:val="2"/>
         </w:numPr>
         <w:spacing w:beforeAutospacing="0" w:before="0" w:afterAutospacing="0" w:after="0"/>
         <w:ind w:hanging="360" w:left="720"/>
@@ -2300,16 +2436,24 @@
           <w:sz w:val="20"/>
           <w:szCs w:val="20"/>
         </w:rPr>
-        <w:t>Owned and led a major product working on transactions over 200 million USD</w:t>
-      </w:r>
-    </w:p>
-    <w:p>
-      <w:pPr>
-        <w:pStyle w:val="Normal"/>
-        <w:pageBreakBefore w:val="false"/>
-        <w:numPr>
-          <w:ilvl w:val="0"/>
-          <w:numId w:val="3"/>
+        <w:t xml:space="preserve">Owned and led a major product working on transactions over 200 million USD, </w:t>
+      </w:r>
+      <w:r>
+        <w:rPr>
+          <w:rFonts w:eastAsia="Arial" w:cs="Arial" w:ascii="Arial" w:hAnsi="Arial"/>
+          <w:sz w:val="20"/>
+          <w:szCs w:val="20"/>
+        </w:rPr>
+        <w:t>acting as a product manager</w:t>
+      </w:r>
+    </w:p>
+    <w:p>
+      <w:pPr>
+        <w:pStyle w:val="Normal"/>
+        <w:pageBreakBefore w:val="false"/>
+        <w:numPr>
+          <w:ilvl w:val="0"/>
+          <w:numId w:val="2"/>
         </w:numPr>
         <w:spacing w:beforeAutospacing="0" w:before="0" w:after="0"/>
         <w:ind w:hanging="360" w:left="720"/>
@@ -2385,7 +2529,7 @@
         <w:pageBreakBefore w:val="false"/>
         <w:numPr>
           <w:ilvl w:val="0"/>
-          <w:numId w:val="3"/>
+          <w:numId w:val="2"/>
         </w:numPr>
         <w:spacing w:before="120" w:afterAutospacing="0" w:after="0"/>
         <w:ind w:hanging="360" w:left="720"/>
@@ -2411,7 +2555,7 @@
         <w:pageBreakBefore w:val="false"/>
         <w:numPr>
           <w:ilvl w:val="0"/>
-          <w:numId w:val="3"/>
+          <w:numId w:val="2"/>
         </w:numPr>
         <w:spacing w:beforeAutospacing="0" w:before="0" w:afterAutospacing="0" w:after="0"/>
         <w:ind w:hanging="360" w:left="720"/>
@@ -2437,7 +2581,7 @@
         <w:pageBreakBefore w:val="false"/>
         <w:numPr>
           <w:ilvl w:val="0"/>
-          <w:numId w:val="3"/>
+          <w:numId w:val="2"/>
         </w:numPr>
         <w:spacing w:beforeAutospacing="0" w:before="0" w:afterAutospacing="0" w:after="0"/>
         <w:ind w:hanging="360" w:left="720"/>
@@ -2463,7 +2607,7 @@
         <w:pageBreakBefore w:val="false"/>
         <w:numPr>
           <w:ilvl w:val="0"/>
-          <w:numId w:val="3"/>
+          <w:numId w:val="2"/>
         </w:numPr>
         <w:spacing w:beforeAutospacing="0" w:before="0" w:after="0"/>
         <w:ind w:hanging="360" w:left="720"/>
@@ -2539,7 +2683,7 @@
         <w:pageBreakBefore w:val="false"/>
         <w:numPr>
           <w:ilvl w:val="0"/>
-          <w:numId w:val="3"/>
+          <w:numId w:val="2"/>
         </w:numPr>
         <w:spacing w:before="120" w:afterAutospacing="0" w:after="0"/>
         <w:ind w:hanging="360" w:left="720"/>
@@ -2565,7 +2709,7 @@
         <w:pageBreakBefore w:val="false"/>
         <w:numPr>
           <w:ilvl w:val="0"/>
-          <w:numId w:val="3"/>
+          <w:numId w:val="2"/>
         </w:numPr>
         <w:spacing w:beforeAutospacing="0" w:before="0" w:afterAutospacing="0" w:after="0"/>
         <w:ind w:hanging="360" w:left="720"/>
@@ -2591,7 +2735,7 @@
         <w:pageBreakBefore w:val="false"/>
         <w:numPr>
           <w:ilvl w:val="0"/>
-          <w:numId w:val="3"/>
+          <w:numId w:val="2"/>
         </w:numPr>
         <w:spacing w:beforeAutospacing="0" w:before="0" w:afterAutospacing="0" w:after="0"/>
         <w:ind w:hanging="360" w:left="720"/>
@@ -2617,7 +2761,7 @@
         <w:pageBreakBefore w:val="false"/>
         <w:numPr>
           <w:ilvl w:val="0"/>
-          <w:numId w:val="3"/>
+          <w:numId w:val="2"/>
         </w:numPr>
         <w:spacing w:beforeAutospacing="0" w:before="0" w:after="0"/>
         <w:ind w:hanging="360" w:left="720"/>
@@ -2701,7 +2845,7 @@
         <w:pageBreakBefore w:val="false"/>
         <w:numPr>
           <w:ilvl w:val="0"/>
-          <w:numId w:val="3"/>
+          <w:numId w:val="2"/>
         </w:numPr>
         <w:spacing w:before="120" w:afterAutospacing="0" w:after="0"/>
         <w:ind w:hanging="360" w:left="720"/>
@@ -2727,7 +2871,7 @@
         <w:pageBreakBefore w:val="false"/>
         <w:numPr>
           <w:ilvl w:val="0"/>
-          <w:numId w:val="3"/>
+          <w:numId w:val="2"/>
         </w:numPr>
         <w:spacing w:beforeAutospacing="0" w:before="0" w:afterAutospacing="0" w:after="0"/>
         <w:ind w:hanging="360" w:left="720"/>
@@ -2753,7 +2897,7 @@
         <w:pageBreakBefore w:val="false"/>
         <w:numPr>
           <w:ilvl w:val="0"/>
-          <w:numId w:val="3"/>
+          <w:numId w:val="2"/>
         </w:numPr>
         <w:spacing w:beforeAutospacing="0" w:before="0" w:afterAutospacing="0" w:after="0"/>
         <w:ind w:hanging="360" w:left="720"/>
@@ -2779,7 +2923,7 @@
         <w:pageBreakBefore w:val="false"/>
         <w:numPr>
           <w:ilvl w:val="0"/>
-          <w:numId w:val="3"/>
+          <w:numId w:val="2"/>
         </w:numPr>
         <w:spacing w:beforeAutospacing="0" w:before="0" w:after="0"/>
         <w:ind w:hanging="360" w:left="720"/>
@@ -3148,152 +3292,6 @@
   <w:abstractNum w:abstractNumId="3">
     <w:lvl w:ilvl="0">
       <w:start w:val="1"/>
-      <w:numFmt w:val="bullet"/>
-      <w:lvlText w:val=""/>
-      <w:lvlJc w:val="left"/>
-      <w:pPr>
-        <w:tabs>
-          <w:tab w:val="num" w:pos="0"/>
-        </w:tabs>
-        <w:ind w:left="720" w:hanging="360"/>
-      </w:pPr>
-      <w:rPr>
-        <w:rFonts w:ascii="Wingdings" w:hAnsi="Wingdings" w:cs="Wingdings" w:hint="default"/>
-        <w:u w:val="none"/>
-      </w:rPr>
-    </w:lvl>
-    <w:lvl w:ilvl="1">
-      <w:start w:val="1"/>
-      <w:numFmt w:val="bullet"/>
-      <w:lvlText w:val=""/>
-      <w:lvlJc w:val="left"/>
-      <w:pPr>
-        <w:tabs>
-          <w:tab w:val="num" w:pos="0"/>
-        </w:tabs>
-        <w:ind w:left="1440" w:hanging="360"/>
-      </w:pPr>
-      <w:rPr>
-        <w:rFonts w:ascii="Wingdings 2" w:hAnsi="Wingdings 2" w:cs="Wingdings 2" w:hint="default"/>
-        <w:u w:val="none"/>
-      </w:rPr>
-    </w:lvl>
-    <w:lvl w:ilvl="2">
-      <w:start w:val="1"/>
-      <w:numFmt w:val="bullet"/>
-      <w:lvlText w:val="■"/>
-      <w:lvlJc w:val="left"/>
-      <w:pPr>
-        <w:tabs>
-          <w:tab w:val="num" w:pos="0"/>
-        </w:tabs>
-        <w:ind w:left="2160" w:hanging="360"/>
-      </w:pPr>
-      <w:rPr>
-        <w:rFonts w:ascii="OpenSymbol" w:hAnsi="OpenSymbol" w:cs="OpenSymbol" w:hint="default"/>
-        <w:u w:val="none"/>
-      </w:rPr>
-    </w:lvl>
-    <w:lvl w:ilvl="3">
-      <w:start w:val="1"/>
-      <w:numFmt w:val="bullet"/>
-      <w:lvlText w:val=""/>
-      <w:lvlJc w:val="left"/>
-      <w:pPr>
-        <w:tabs>
-          <w:tab w:val="num" w:pos="0"/>
-        </w:tabs>
-        <w:ind w:left="2880" w:hanging="360"/>
-      </w:pPr>
-      <w:rPr>
-        <w:rFonts w:ascii="Wingdings" w:hAnsi="Wingdings" w:cs="Wingdings" w:hint="default"/>
-        <w:u w:val="none"/>
-      </w:rPr>
-    </w:lvl>
-    <w:lvl w:ilvl="4">
-      <w:start w:val="1"/>
-      <w:numFmt w:val="bullet"/>
-      <w:lvlText w:val=""/>
-      <w:lvlJc w:val="left"/>
-      <w:pPr>
-        <w:tabs>
-          <w:tab w:val="num" w:pos="0"/>
-        </w:tabs>
-        <w:ind w:left="3600" w:hanging="360"/>
-      </w:pPr>
-      <w:rPr>
-        <w:rFonts w:ascii="Wingdings 2" w:hAnsi="Wingdings 2" w:cs="Wingdings 2" w:hint="default"/>
-        <w:u w:val="none"/>
-      </w:rPr>
-    </w:lvl>
-    <w:lvl w:ilvl="5">
-      <w:start w:val="1"/>
-      <w:numFmt w:val="bullet"/>
-      <w:lvlText w:val="■"/>
-      <w:lvlJc w:val="left"/>
-      <w:pPr>
-        <w:tabs>
-          <w:tab w:val="num" w:pos="0"/>
-        </w:tabs>
-        <w:ind w:left="4320" w:hanging="360"/>
-      </w:pPr>
-      <w:rPr>
-        <w:rFonts w:ascii="OpenSymbol" w:hAnsi="OpenSymbol" w:cs="OpenSymbol" w:hint="default"/>
-        <w:u w:val="none"/>
-      </w:rPr>
-    </w:lvl>
-    <w:lvl w:ilvl="6">
-      <w:start w:val="1"/>
-      <w:numFmt w:val="bullet"/>
-      <w:lvlText w:val=""/>
-      <w:lvlJc w:val="left"/>
-      <w:pPr>
-        <w:tabs>
-          <w:tab w:val="num" w:pos="0"/>
-        </w:tabs>
-        <w:ind w:left="5040" w:hanging="360"/>
-      </w:pPr>
-      <w:rPr>
-        <w:rFonts w:ascii="Wingdings" w:hAnsi="Wingdings" w:cs="Wingdings" w:hint="default"/>
-        <w:u w:val="none"/>
-      </w:rPr>
-    </w:lvl>
-    <w:lvl w:ilvl="7">
-      <w:start w:val="1"/>
-      <w:numFmt w:val="bullet"/>
-      <w:lvlText w:val=""/>
-      <w:lvlJc w:val="left"/>
-      <w:pPr>
-        <w:tabs>
-          <w:tab w:val="num" w:pos="0"/>
-        </w:tabs>
-        <w:ind w:left="5760" w:hanging="360"/>
-      </w:pPr>
-      <w:rPr>
-        <w:rFonts w:ascii="Wingdings 2" w:hAnsi="Wingdings 2" w:cs="Wingdings 2" w:hint="default"/>
-        <w:u w:val="none"/>
-      </w:rPr>
-    </w:lvl>
-    <w:lvl w:ilvl="8">
-      <w:start w:val="1"/>
-      <w:numFmt w:val="bullet"/>
-      <w:lvlText w:val="■"/>
-      <w:lvlJc w:val="left"/>
-      <w:pPr>
-        <w:tabs>
-          <w:tab w:val="num" w:pos="0"/>
-        </w:tabs>
-        <w:ind w:left="6480" w:hanging="360"/>
-      </w:pPr>
-      <w:rPr>
-        <w:rFonts w:ascii="OpenSymbol" w:hAnsi="OpenSymbol" w:cs="OpenSymbol" w:hint="default"/>
-        <w:u w:val="none"/>
-      </w:rPr>
-    </w:lvl>
-  </w:abstractNum>
-  <w:abstractNum w:abstractNumId="4">
-    <w:lvl w:ilvl="0">
-      <w:start w:val="1"/>
       <w:numFmt w:val="none"/>
       <w:suff w:val="nothing"/>
       <w:lvlText w:val=""/>
@@ -3418,9 +3416,6 @@
   </w:num>
   <w:num w:numId="3">
     <w:abstractNumId w:val="3"/>
-  </w:num>
-  <w:num w:numId="4">
-    <w:abstractNumId w:val="4"/>
   </w:num>
 </w:numbering>
 </file>

--- a/assets/Jitendra-Garg-Resume.docx
+++ b/assets/Jitendra-Garg-Resume.docx
@@ -377,25 +377,7 @@
           <w:sz w:val="20"/>
           <w:szCs w:val="20"/>
         </w:rPr>
-        <w:t xml:space="preserve"> - Able to deliver </w:t>
-      </w:r>
-      <w:r>
-        <w:rPr>
-          <w:rFonts w:eastAsia="Arial" w:cs="Arial" w:ascii="Arial" w:hAnsi="Arial"/>
-          <w:color w:val="424242"/>
-          <w:sz w:val="20"/>
-          <w:szCs w:val="20"/>
-        </w:rPr>
-        <w:t>technical solutions</w:t>
-      </w:r>
-      <w:r>
-        <w:rPr>
-          <w:rFonts w:eastAsia="Arial" w:cs="Arial" w:ascii="Arial" w:hAnsi="Arial"/>
-          <w:color w:val="424242"/>
-          <w:sz w:val="20"/>
-          <w:szCs w:val="20"/>
-        </w:rPr>
-        <w:t>, keeping up with market trends</w:t>
+        <w:t xml:space="preserve"> - Able to deliver technical solutions, keeping up with market trends</w:t>
       </w:r>
     </w:p>
     <w:p>
@@ -513,8 +495,115 @@
           <w:sz w:val="20"/>
           <w:szCs w:val="20"/>
         </w:rPr>
-        <w:t>Product</w:t>
-      </w:r>
+        <w:t>Product Ownership</w:t>
+      </w:r>
+      <w:r>
+        <w:rPr>
+          <w:rFonts w:eastAsia="Arial" w:cs="Arial" w:ascii="Arial" w:hAnsi="Arial"/>
+          <w:color w:val="424242"/>
+          <w:sz w:val="20"/>
+          <w:szCs w:val="20"/>
+        </w:rPr>
+        <w:t xml:space="preserve"> - Able to act as product owner/manager for IT software and hardware products</w:t>
+      </w:r>
+    </w:p>
+    <w:p>
+      <w:pPr>
+        <w:pStyle w:val="Normal"/>
+        <w:pageBreakBefore w:val="false"/>
+        <w:numPr>
+          <w:ilvl w:val="0"/>
+          <w:numId w:val="1"/>
+        </w:numPr>
+        <w:spacing w:before="120" w:afterAutospacing="0" w:after="0"/>
+        <w:ind w:hanging="360" w:left="720"/>
+        <w:jc w:val="both"/>
+        <w:rPr>
+          <w:rFonts w:ascii="Arial" w:hAnsi="Arial" w:eastAsia="Arial" w:cs="Arial"/>
+          <w:color w:val="424242"/>
+          <w:sz w:val="20"/>
+          <w:szCs w:val="20"/>
+        </w:rPr>
+      </w:pPr>
+      <w:r>
+        <w:rPr>
+          <w:rFonts w:eastAsia="Arial" w:cs="Arial" w:ascii="Arial" w:hAnsi="Arial"/>
+          <w:color w:val="424242"/>
+          <w:sz w:val="20"/>
+          <w:szCs w:val="20"/>
+        </w:rPr>
+        <w:t>Owned and managed product processing 200 millions USD transactions</w:t>
+      </w:r>
+    </w:p>
+    <w:p>
+      <w:pPr>
+        <w:pStyle w:val="Normal"/>
+        <w:pageBreakBefore w:val="false"/>
+        <w:numPr>
+          <w:ilvl w:val="0"/>
+          <w:numId w:val="1"/>
+        </w:numPr>
+        <w:spacing w:beforeAutospacing="0" w:before="0" w:afterAutospacing="0" w:after="0"/>
+        <w:ind w:hanging="360" w:left="720"/>
+        <w:jc w:val="both"/>
+        <w:rPr>
+          <w:rFonts w:ascii="Arial" w:hAnsi="Arial" w:eastAsia="Arial" w:cs="Arial"/>
+          <w:color w:val="424242"/>
+          <w:sz w:val="20"/>
+          <w:szCs w:val="20"/>
+        </w:rPr>
+      </w:pPr>
+      <w:r>
+        <w:rPr>
+          <w:rFonts w:eastAsia="Arial" w:cs="Arial" w:ascii="Arial" w:hAnsi="Arial"/>
+          <w:color w:val="424242"/>
+          <w:sz w:val="20"/>
+          <w:szCs w:val="20"/>
+        </w:rPr>
+        <w:t>Engaged in requirement engineering work for multiple products/projects (10+)</w:t>
+      </w:r>
+    </w:p>
+    <w:p>
+      <w:pPr>
+        <w:pStyle w:val="Normal"/>
+        <w:numPr>
+          <w:ilvl w:val="0"/>
+          <w:numId w:val="1"/>
+        </w:numPr>
+        <w:spacing w:beforeAutospacing="0" w:before="0" w:after="0"/>
+        <w:ind w:hanging="360" w:left="720"/>
+        <w:jc w:val="both"/>
+        <w:rPr>
+          <w:rFonts w:ascii="Arial" w:hAnsi="Arial" w:eastAsia="Arial" w:cs="Arial"/>
+          <w:color w:val="424242"/>
+          <w:sz w:val="20"/>
+          <w:szCs w:val="20"/>
+        </w:rPr>
+      </w:pPr>
+      <w:r>
+        <w:rPr>
+          <w:rFonts w:eastAsia="Arial" w:cs="Arial" w:ascii="Arial" w:hAnsi="Arial"/>
+          <w:color w:val="424242"/>
+          <w:sz w:val="20"/>
+          <w:szCs w:val="20"/>
+          <w:lang w:val="en-IN"/>
+        </w:rPr>
+        <w:t>Delivered products for governments and biggest firms in multiple domains</w:t>
+      </w:r>
+    </w:p>
+    <w:p>
+      <w:pPr>
+        <w:pStyle w:val="Normal"/>
+        <w:pageBreakBefore w:val="false"/>
+        <w:ind w:hanging="0" w:left="0"/>
+        <w:jc w:val="both"/>
+        <w:rPr>
+          <w:rFonts w:ascii="Arial" w:hAnsi="Arial" w:eastAsia="Arial" w:cs="Arial"/>
+          <w:color w:val="424242"/>
+          <w:sz w:val="20"/>
+          <w:szCs w:val="20"/>
+        </w:rPr>
+      </w:pPr>
       <w:r>
         <w:rPr>
           <w:rFonts w:eastAsia="Arial" w:cs="Arial" w:ascii="Arial" w:hAnsi="Arial"/>
@@ -523,8 +612,115 @@
           <w:sz w:val="20"/>
           <w:szCs w:val="20"/>
         </w:rPr>
-        <w:t xml:space="preserve"> </w:t>
-      </w:r>
+        <w:t>Team Growth</w:t>
+      </w:r>
+      <w:r>
+        <w:rPr>
+          <w:rFonts w:eastAsia="Arial" w:cs="Arial" w:ascii="Arial" w:hAnsi="Arial"/>
+          <w:color w:val="424242"/>
+          <w:sz w:val="20"/>
+          <w:szCs w:val="20"/>
+        </w:rPr>
+        <w:t xml:space="preserve"> - Promoting continuous improvement and continuous learning </w:t>
+      </w:r>
+    </w:p>
+    <w:p>
+      <w:pPr>
+        <w:pStyle w:val="Normal"/>
+        <w:pageBreakBefore w:val="false"/>
+        <w:numPr>
+          <w:ilvl w:val="0"/>
+          <w:numId w:val="1"/>
+        </w:numPr>
+        <w:spacing w:before="120" w:afterAutospacing="0" w:after="0"/>
+        <w:ind w:hanging="360" w:left="720"/>
+        <w:jc w:val="both"/>
+        <w:rPr>
+          <w:rFonts w:ascii="Arial" w:hAnsi="Arial" w:eastAsia="Arial" w:cs="Arial"/>
+          <w:color w:val="424242"/>
+          <w:sz w:val="20"/>
+          <w:szCs w:val="20"/>
+        </w:rPr>
+      </w:pPr>
+      <w:r>
+        <w:rPr>
+          <w:rFonts w:eastAsia="Arial" w:cs="Arial" w:ascii="Arial" w:hAnsi="Arial"/>
+          <w:color w:val="424242"/>
+          <w:sz w:val="20"/>
+          <w:szCs w:val="20"/>
+        </w:rPr>
+        <w:t>Implemented up-skilling plans and promoted regular coaching and mentoring</w:t>
+      </w:r>
+    </w:p>
+    <w:p>
+      <w:pPr>
+        <w:pStyle w:val="Normal"/>
+        <w:pageBreakBefore w:val="false"/>
+        <w:numPr>
+          <w:ilvl w:val="0"/>
+          <w:numId w:val="1"/>
+        </w:numPr>
+        <w:spacing w:beforeAutospacing="0" w:before="0" w:afterAutospacing="0" w:after="0"/>
+        <w:ind w:hanging="360" w:left="720"/>
+        <w:jc w:val="both"/>
+        <w:rPr>
+          <w:rFonts w:ascii="Arial" w:hAnsi="Arial" w:eastAsia="Arial" w:cs="Arial"/>
+          <w:color w:val="424242"/>
+          <w:sz w:val="20"/>
+          <w:szCs w:val="20"/>
+        </w:rPr>
+      </w:pPr>
+      <w:r>
+        <w:rPr>
+          <w:rFonts w:eastAsia="Arial" w:cs="Arial" w:ascii="Arial" w:hAnsi="Arial"/>
+          <w:color w:val="424242"/>
+          <w:sz w:val="20"/>
+          <w:szCs w:val="20"/>
+        </w:rPr>
+        <w:t>Acted as mentor and training manager for colleagues at both junior and senior level</w:t>
+      </w:r>
+    </w:p>
+    <w:p>
+      <w:pPr>
+        <w:pStyle w:val="Normal"/>
+        <w:pageBreakBefore w:val="false"/>
+        <w:numPr>
+          <w:ilvl w:val="0"/>
+          <w:numId w:val="1"/>
+        </w:numPr>
+        <w:spacing w:beforeAutospacing="0" w:before="0" w:after="0"/>
+        <w:ind w:hanging="360" w:left="720"/>
+        <w:jc w:val="both"/>
+        <w:rPr>
+          <w:rFonts w:ascii="Arial" w:hAnsi="Arial" w:eastAsia="Arial" w:cs="Arial"/>
+          <w:color w:val="424242"/>
+          <w:sz w:val="20"/>
+          <w:szCs w:val="20"/>
+        </w:rPr>
+      </w:pPr>
+      <w:r>
+        <w:rPr>
+          <w:rFonts w:eastAsia="Arial" w:cs="Arial" w:ascii="Arial" w:hAnsi="Arial"/>
+          <w:color w:val="424242"/>
+          <w:sz w:val="20"/>
+          <w:szCs w:val="20"/>
+        </w:rPr>
+        <w:t>Championed and supported agile values advancing organizational agility</w:t>
+      </w:r>
+    </w:p>
+    <w:p>
+      <w:pPr>
+        <w:pStyle w:val="Normal"/>
+        <w:pageBreakBefore w:val="false"/>
+        <w:ind w:hanging="0" w:left="0"/>
+        <w:jc w:val="both"/>
+        <w:rPr>
+          <w:rFonts w:ascii="Arial" w:hAnsi="Arial" w:eastAsia="Arial" w:cs="Arial"/>
+          <w:color w:val="424242"/>
+          <w:sz w:val="20"/>
+          <w:szCs w:val="20"/>
+        </w:rPr>
+      </w:pPr>
       <w:r>
         <w:rPr>
           <w:rFonts w:eastAsia="Arial" w:cs="Arial" w:ascii="Arial" w:hAnsi="Arial"/>
@@ -533,43 +729,16 @@
           <w:sz w:val="20"/>
           <w:szCs w:val="20"/>
         </w:rPr>
-        <w:t>Ownership</w:t>
-      </w:r>
-      <w:r>
-        <w:rPr>
-          <w:rFonts w:eastAsia="Arial" w:cs="Arial" w:ascii="Arial" w:hAnsi="Arial"/>
-          <w:color w:val="424242"/>
-          <w:sz w:val="20"/>
-          <w:szCs w:val="20"/>
-        </w:rPr>
-        <w:t xml:space="preserve"> - Able to </w:t>
-      </w:r>
-      <w:r>
-        <w:rPr>
-          <w:rFonts w:eastAsia="Arial" w:cs="Arial" w:ascii="Arial" w:hAnsi="Arial"/>
-          <w:color w:val="424242"/>
-          <w:sz w:val="20"/>
-          <w:szCs w:val="20"/>
-        </w:rPr>
-        <w:t>act as</w:t>
-      </w:r>
-      <w:r>
-        <w:rPr>
-          <w:rFonts w:eastAsia="Arial" w:cs="Arial" w:ascii="Arial" w:hAnsi="Arial"/>
-          <w:color w:val="424242"/>
-          <w:sz w:val="20"/>
-          <w:szCs w:val="20"/>
-        </w:rPr>
-        <w:t xml:space="preserve"> </w:t>
-      </w:r>
-      <w:r>
-        <w:rPr>
-          <w:rFonts w:eastAsia="Arial" w:cs="Arial" w:ascii="Arial" w:hAnsi="Arial"/>
-          <w:color w:val="424242"/>
-          <w:sz w:val="20"/>
-          <w:szCs w:val="20"/>
-        </w:rPr>
-        <w:t>product owner/manager for IT software and hardware products</w:t>
+        <w:t>Stakeholder Engagement</w:t>
+      </w:r>
+      <w:r>
+        <w:rPr>
+          <w:rFonts w:eastAsia="Arial" w:cs="Arial" w:ascii="Arial" w:hAnsi="Arial"/>
+          <w:color w:val="424242"/>
+          <w:sz w:val="20"/>
+          <w:szCs w:val="20"/>
+        </w:rPr>
+        <w:t xml:space="preserve"> - Able to manage multiple stakeholders from multiple backgrounds</w:t>
       </w:r>
     </w:p>
     <w:p>
@@ -597,7 +766,7 @@
           <w:sz w:val="20"/>
           <w:szCs w:val="20"/>
         </w:rPr>
-        <w:t>Owned and managed product processing 200 millions USD transactions</w:t>
+        <w:t>Engaged with C-level executives working closely to reach organizational goals.</w:t>
       </w:r>
     </w:p>
     <w:p>
@@ -625,12 +794,13 @@
           <w:sz w:val="20"/>
           <w:szCs w:val="20"/>
         </w:rPr>
-        <w:t>Engaged in requirement engineering work for multiple products/projects (10+)</w:t>
-      </w:r>
-    </w:p>
-    <w:p>
-      <w:pPr>
-        <w:pStyle w:val="Normal"/>
+        <w:t>Experienced in working in conjunction with customer to improve the feedback cycle</w:t>
+      </w:r>
+    </w:p>
+    <w:p>
+      <w:pPr>
+        <w:pStyle w:val="Normal"/>
+        <w:pageBreakBefore w:val="false"/>
         <w:numPr>
           <w:ilvl w:val="0"/>
           <w:numId w:val="1"/>
@@ -651,252 +821,8 @@
           <w:color w:val="424242"/>
           <w:sz w:val="20"/>
           <w:szCs w:val="20"/>
-          <w:lang w:val="en-IN"/>
-        </w:rPr>
-        <w:t>Delivered products for governments and biggest firms in multiple domains</w:t>
-      </w:r>
-    </w:p>
-    <w:p>
-      <w:pPr>
-        <w:pStyle w:val="Normal"/>
-        <w:pageBreakBefore w:val="false"/>
-        <w:ind w:hanging="0" w:left="0"/>
-        <w:jc w:val="both"/>
-        <w:rPr>
-          <w:rFonts w:ascii="Arial" w:hAnsi="Arial" w:eastAsia="Arial" w:cs="Arial"/>
-          <w:color w:val="424242"/>
-          <w:sz w:val="20"/>
-          <w:szCs w:val="20"/>
-        </w:rPr>
-      </w:pPr>
-      <w:r>
-        <w:rPr>
-          <w:rFonts w:eastAsia="Arial" w:cs="Arial" w:ascii="Arial" w:hAnsi="Arial"/>
-          <w:b/>
-          <w:color w:val="424242"/>
-          <w:sz w:val="20"/>
-          <w:szCs w:val="20"/>
-        </w:rPr>
-        <w:t>Team Growth</w:t>
-      </w:r>
-      <w:r>
-        <w:rPr>
-          <w:rFonts w:eastAsia="Arial" w:cs="Arial" w:ascii="Arial" w:hAnsi="Arial"/>
-          <w:color w:val="424242"/>
-          <w:sz w:val="20"/>
-          <w:szCs w:val="20"/>
-        </w:rPr>
-        <w:t xml:space="preserve"> - Promoting continuous improvement and continuous learning </w:t>
-      </w:r>
-    </w:p>
-    <w:p>
-      <w:pPr>
-        <w:pStyle w:val="Normal"/>
-        <w:pageBreakBefore w:val="false"/>
-        <w:numPr>
-          <w:ilvl w:val="0"/>
-          <w:numId w:val="1"/>
-        </w:numPr>
-        <w:spacing w:before="120" w:afterAutospacing="0" w:after="0"/>
-        <w:ind w:hanging="360" w:left="720"/>
-        <w:jc w:val="both"/>
-        <w:rPr>
-          <w:rFonts w:ascii="Arial" w:hAnsi="Arial" w:eastAsia="Arial" w:cs="Arial"/>
-          <w:color w:val="424242"/>
-          <w:sz w:val="20"/>
-          <w:szCs w:val="20"/>
-        </w:rPr>
-      </w:pPr>
-      <w:r>
-        <w:rPr>
-          <w:rFonts w:eastAsia="Arial" w:cs="Arial" w:ascii="Arial" w:hAnsi="Arial"/>
-          <w:color w:val="424242"/>
-          <w:sz w:val="20"/>
-          <w:szCs w:val="20"/>
-        </w:rPr>
-        <w:t>Implemented up-skilling plans and promoted regular coaching and mentoring</w:t>
-      </w:r>
-    </w:p>
-    <w:p>
-      <w:pPr>
-        <w:pStyle w:val="Normal"/>
-        <w:pageBreakBefore w:val="false"/>
-        <w:numPr>
-          <w:ilvl w:val="0"/>
-          <w:numId w:val="1"/>
-        </w:numPr>
-        <w:spacing w:beforeAutospacing="0" w:before="0" w:afterAutospacing="0" w:after="0"/>
-        <w:ind w:hanging="360" w:left="720"/>
-        <w:jc w:val="both"/>
-        <w:rPr>
-          <w:rFonts w:ascii="Arial" w:hAnsi="Arial" w:eastAsia="Arial" w:cs="Arial"/>
-          <w:color w:val="424242"/>
-          <w:sz w:val="20"/>
-          <w:szCs w:val="20"/>
-        </w:rPr>
-      </w:pPr>
-      <w:r>
-        <w:rPr>
-          <w:rFonts w:eastAsia="Arial" w:cs="Arial" w:ascii="Arial" w:hAnsi="Arial"/>
-          <w:color w:val="424242"/>
-          <w:sz w:val="20"/>
-          <w:szCs w:val="20"/>
-        </w:rPr>
-        <w:t>Acted as mentor and training manager for colleagues at both junior and senior level</w:t>
-      </w:r>
-    </w:p>
-    <w:p>
-      <w:pPr>
-        <w:pStyle w:val="Normal"/>
-        <w:pageBreakBefore w:val="false"/>
-        <w:numPr>
-          <w:ilvl w:val="0"/>
-          <w:numId w:val="1"/>
-        </w:numPr>
-        <w:spacing w:beforeAutospacing="0" w:before="0" w:after="0"/>
-        <w:ind w:hanging="360" w:left="720"/>
-        <w:jc w:val="both"/>
-        <w:rPr>
-          <w:rFonts w:ascii="Arial" w:hAnsi="Arial" w:eastAsia="Arial" w:cs="Arial"/>
-          <w:color w:val="424242"/>
-          <w:sz w:val="20"/>
-          <w:szCs w:val="20"/>
-        </w:rPr>
-      </w:pPr>
-      <w:r>
-        <w:rPr>
-          <w:rFonts w:eastAsia="Arial" w:cs="Arial" w:ascii="Arial" w:hAnsi="Arial"/>
-          <w:color w:val="424242"/>
-          <w:sz w:val="20"/>
-          <w:szCs w:val="20"/>
-        </w:rPr>
-        <w:t>Championed and supported agile values advancing organizational agility</w:t>
-      </w:r>
-    </w:p>
-    <w:p>
-      <w:pPr>
-        <w:pStyle w:val="Normal"/>
-        <w:pageBreakBefore w:val="false"/>
-        <w:ind w:hanging="0" w:left="0"/>
-        <w:jc w:val="both"/>
-        <w:rPr>
-          <w:rFonts w:ascii="Arial" w:hAnsi="Arial" w:eastAsia="Arial" w:cs="Arial"/>
-          <w:color w:val="424242"/>
-          <w:sz w:val="20"/>
-          <w:szCs w:val="20"/>
-        </w:rPr>
-      </w:pPr>
-      <w:r>
-        <w:rPr>
-          <w:rFonts w:eastAsia="Arial" w:cs="Arial" w:ascii="Arial" w:hAnsi="Arial"/>
-          <w:b/>
-          <w:color w:val="424242"/>
-          <w:sz w:val="20"/>
-          <w:szCs w:val="20"/>
-        </w:rPr>
-        <w:t>Stakeholder Engagement</w:t>
-      </w:r>
-      <w:r>
-        <w:rPr>
-          <w:rFonts w:eastAsia="Arial" w:cs="Arial" w:ascii="Arial" w:hAnsi="Arial"/>
-          <w:color w:val="424242"/>
-          <w:sz w:val="20"/>
-          <w:szCs w:val="20"/>
-        </w:rPr>
-        <w:t xml:space="preserve"> - Able to manage multiple stakeholders from multiple backgrounds</w:t>
-      </w:r>
-    </w:p>
-    <w:p>
-      <w:pPr>
-        <w:pStyle w:val="Normal"/>
-        <w:pageBreakBefore w:val="false"/>
-        <w:numPr>
-          <w:ilvl w:val="0"/>
-          <w:numId w:val="1"/>
-        </w:numPr>
-        <w:spacing w:before="120" w:afterAutospacing="0" w:after="0"/>
-        <w:ind w:hanging="360" w:left="720"/>
-        <w:jc w:val="both"/>
-        <w:rPr>
-          <w:rFonts w:ascii="Arial" w:hAnsi="Arial" w:eastAsia="Arial" w:cs="Arial"/>
-          <w:color w:val="424242"/>
-          <w:sz w:val="20"/>
-          <w:szCs w:val="20"/>
-        </w:rPr>
-      </w:pPr>
-      <w:r>
-        <w:rPr>
-          <w:rFonts w:eastAsia="Arial" w:cs="Arial" w:ascii="Arial" w:hAnsi="Arial"/>
-          <w:color w:val="424242"/>
-          <w:sz w:val="20"/>
-          <w:szCs w:val="20"/>
-        </w:rPr>
-        <w:t>Engaged with C-level executives working closely to reach organizational goals.</w:t>
-      </w:r>
-    </w:p>
-    <w:p>
-      <w:pPr>
-        <w:pStyle w:val="Normal"/>
-        <w:pageBreakBefore w:val="false"/>
-        <w:numPr>
-          <w:ilvl w:val="0"/>
-          <w:numId w:val="1"/>
-        </w:numPr>
-        <w:spacing w:beforeAutospacing="0" w:before="0" w:afterAutospacing="0" w:after="0"/>
-        <w:ind w:hanging="360" w:left="720"/>
-        <w:jc w:val="both"/>
-        <w:rPr>
-          <w:rFonts w:ascii="Arial" w:hAnsi="Arial" w:eastAsia="Arial" w:cs="Arial"/>
-          <w:color w:val="424242"/>
-          <w:sz w:val="20"/>
-          <w:szCs w:val="20"/>
-        </w:rPr>
-      </w:pPr>
-      <w:r>
-        <w:rPr>
-          <w:rFonts w:eastAsia="Arial" w:cs="Arial" w:ascii="Arial" w:hAnsi="Arial"/>
-          <w:color w:val="424242"/>
-          <w:sz w:val="20"/>
-          <w:szCs w:val="20"/>
-        </w:rPr>
-        <w:t>Experienced in working in conjunction with customer to improve the feedback cycle</w:t>
-      </w:r>
-    </w:p>
-    <w:p>
-      <w:pPr>
-        <w:pStyle w:val="Normal"/>
-        <w:pageBreakBefore w:val="false"/>
-        <w:numPr>
-          <w:ilvl w:val="0"/>
-          <w:numId w:val="1"/>
-        </w:numPr>
-        <w:spacing w:beforeAutospacing="0" w:before="0" w:after="0"/>
-        <w:ind w:hanging="360" w:left="720"/>
-        <w:jc w:val="both"/>
-        <w:rPr>
-          <w:rFonts w:ascii="Arial" w:hAnsi="Arial" w:eastAsia="Arial" w:cs="Arial"/>
-          <w:color w:val="424242"/>
-          <w:sz w:val="20"/>
-          <w:szCs w:val="20"/>
-        </w:rPr>
-      </w:pPr>
-      <w:r>
-        <w:rPr>
-          <w:rFonts w:eastAsia="Arial" w:cs="Arial" w:ascii="Arial" w:hAnsi="Arial"/>
-          <w:color w:val="424242"/>
-          <w:sz w:val="20"/>
-          <w:szCs w:val="20"/>
-        </w:rPr>
-        <w:t>Improved</w:t>
-      </w:r>
-      <w:r>
-        <w:rPr>
-          <w:rFonts w:eastAsia="Arial" w:cs="Arial" w:ascii="Arial" w:hAnsi="Arial"/>
-          <w:color w:val="424242"/>
-          <w:sz w:val="20"/>
-          <w:szCs w:val="20"/>
-        </w:rPr>
-        <w:t xml:space="preserve"> continuous involvement of stakeholders during project execution phase</w:t>
+        </w:rPr>
+        <w:t>Improved continuous involvement of stakeholders during project execution phase</w:t>
       </w:r>
     </w:p>
     <w:p>
@@ -981,16 +907,7 @@
           <w:sz w:val="20"/>
           <w:szCs w:val="20"/>
         </w:rPr>
-        <w:t>- Delivery Planning, Effort and Cost Estimation, Risk Mitigation Planning, Re</w:t>
-      </w:r>
-      <w:r>
-        <w:rPr>
-          <w:rFonts w:eastAsia="Arial" w:cs="Arial" w:ascii="Arial" w:hAnsi="Arial"/>
-          <w:color w:val="424242"/>
-          <w:sz w:val="20"/>
-          <w:szCs w:val="20"/>
-        </w:rPr>
-        <w:t>quirement Engineering</w:t>
+        <w:t>- Delivery Planning, Effort and Cost Estimation, Risk Mitigation Planning, Requirement Engineering</w:t>
       </w:r>
     </w:p>
     <w:p>
@@ -1023,16 +940,7 @@
           <w:sz w:val="20"/>
           <w:szCs w:val="20"/>
         </w:rPr>
-        <w:t xml:space="preserve">- Technical Delivery Management, Stakeholder Management, </w:t>
-      </w:r>
-      <w:r>
-        <w:rPr>
-          <w:rFonts w:eastAsia="Arial" w:cs="Arial" w:ascii="Arial" w:hAnsi="Arial"/>
-          <w:color w:val="424242"/>
-          <w:sz w:val="20"/>
-          <w:szCs w:val="20"/>
-        </w:rPr>
-        <w:t>Product Management, Product Ownership</w:t>
+        <w:t>- Technical Delivery Management, Stakeholder Management, Product Management, Product Ownership</w:t>
       </w:r>
     </w:p>
     <w:p>
@@ -1477,17 +1385,7 @@
           <w:szCs w:val="20"/>
           <w:lang w:val="en-IN"/>
         </w:rPr>
-        <w:t xml:space="preserve">, </w:t>
-      </w:r>
-      <w:r>
-        <w:rPr>
-          <w:rFonts w:eastAsia="Arial" w:cs="Arial" w:ascii="Arial" w:hAnsi="Arial"/>
-          <w:color w:val="424242"/>
-          <w:sz w:val="20"/>
-          <w:szCs w:val="20"/>
-          <w:lang w:val="en-IN"/>
-        </w:rPr>
-        <w:t>Sharepoint</w:t>
+        <w:t>, Sharepoint</w:t>
       </w:r>
     </w:p>
     <w:p>
@@ -1695,6 +1593,25 @@
     <w:p>
       <w:pPr>
         <w:pStyle w:val="Normal"/>
+        <w:jc w:val="both"/>
+        <w:rPr>
+          <w:rFonts w:ascii="Arial" w:hAnsi="Arial" w:eastAsia="Arial" w:cs="Arial"/>
+          <w:sz w:val="20"/>
+          <w:szCs w:val="20"/>
+        </w:rPr>
+      </w:pPr>
+      <w:r>
+        <w:rPr>
+          <w:rFonts w:eastAsia="Arial" w:cs="Arial" w:ascii="Arial" w:hAnsi="Arial"/>
+          <w:sz w:val="20"/>
+          <w:szCs w:val="20"/>
+        </w:rPr>
+        <w:t>Skills Used: Power Platforms (PowerApps, PowerBI), Sharepoint</w:t>
+      </w:r>
+    </w:p>
+    <w:p>
+      <w:pPr>
+        <w:pStyle w:val="Normal"/>
         <w:pageBreakBefore w:val="false"/>
         <w:numPr>
           <w:ilvl w:val="0"/>
@@ -1848,6 +1765,25 @@
           <w:szCs w:val="20"/>
         </w:rPr>
         <w:t>October 2019 - January 2020</w:t>
+      </w:r>
+    </w:p>
+    <w:p>
+      <w:pPr>
+        <w:pStyle w:val="Normal"/>
+        <w:jc w:val="both"/>
+        <w:rPr>
+          <w:rFonts w:ascii="Arial" w:hAnsi="Arial" w:eastAsia="Arial" w:cs="Arial"/>
+          <w:sz w:val="20"/>
+          <w:szCs w:val="20"/>
+        </w:rPr>
+      </w:pPr>
+      <w:r>
+        <w:rPr>
+          <w:rFonts w:eastAsia="Arial" w:cs="Arial" w:ascii="Arial" w:hAnsi="Arial"/>
+          <w:sz w:val="20"/>
+          <w:szCs w:val="20"/>
+        </w:rPr>
+        <w:t>Skills Used: ASP.Net, C#, Web Api 2, Javascript, Jquery</w:t>
       </w:r>
     </w:p>
     <w:p>
@@ -2009,6 +1945,25 @@
     <w:p>
       <w:pPr>
         <w:pStyle w:val="Normal"/>
+        <w:jc w:val="both"/>
+        <w:rPr>
+          <w:rFonts w:ascii="Arial" w:hAnsi="Arial" w:eastAsia="Arial" w:cs="Arial"/>
+          <w:sz w:val="20"/>
+          <w:szCs w:val="20"/>
+        </w:rPr>
+      </w:pPr>
+      <w:r>
+        <w:rPr>
+          <w:rFonts w:eastAsia="Arial" w:cs="Arial" w:ascii="Arial" w:hAnsi="Arial"/>
+          <w:sz w:val="20"/>
+          <w:szCs w:val="20"/>
+        </w:rPr>
+        <w:t>Skills Used: ASP.Net, C#, Web Api 2, Javascript, Jquery, Azure PaaS, Azure SaaS, Flutter.js</w:t>
+      </w:r>
+    </w:p>
+    <w:p>
+      <w:pPr>
+        <w:pStyle w:val="Normal"/>
         <w:pageBreakBefore w:val="false"/>
         <w:numPr>
           <w:ilvl w:val="0"/>
@@ -2178,6 +2133,25 @@
     <w:p>
       <w:pPr>
         <w:pStyle w:val="Normal"/>
+        <w:jc w:val="both"/>
+        <w:rPr>
+          <w:rFonts w:ascii="Arial" w:hAnsi="Arial" w:eastAsia="Arial" w:cs="Arial"/>
+          <w:sz w:val="20"/>
+          <w:szCs w:val="20"/>
+        </w:rPr>
+      </w:pPr>
+      <w:r>
+        <w:rPr>
+          <w:rFonts w:eastAsia="Arial" w:cs="Arial" w:ascii="Arial" w:hAnsi="Arial"/>
+          <w:sz w:val="20"/>
+          <w:szCs w:val="20"/>
+        </w:rPr>
+        <w:t>Skills Used: ASP.Net, C#, Web Api 2, Javascript, Angular, Azure ML, Azure PaaS, Azure IoT</w:t>
+      </w:r>
+    </w:p>
+    <w:p>
+      <w:pPr>
+        <w:pStyle w:val="Normal"/>
         <w:pageBreakBefore w:val="false"/>
         <w:numPr>
           <w:ilvl w:val="0"/>
@@ -2198,31 +2172,7 @@
           <w:sz w:val="20"/>
           <w:szCs w:val="20"/>
         </w:rPr>
-        <w:t>Implemented Scrum and</w:t>
-      </w:r>
-      <w:r>
-        <w:rPr>
-          <w:rFonts w:eastAsia="Arial" w:cs="Arial" w:ascii="Arial" w:hAnsi="Arial"/>
-          <w:sz w:val="20"/>
-          <w:szCs w:val="20"/>
-        </w:rPr>
-        <w:t xml:space="preserve"> conducted Agile coaching for senior management to improve </w:t>
-      </w:r>
-      <w:r>
-        <w:rPr>
-          <w:rFonts w:eastAsia="Arial" w:cs="Arial" w:ascii="Arial" w:hAnsi="Arial"/>
-          <w:sz w:val="20"/>
-          <w:szCs w:val="20"/>
-        </w:rPr>
-        <w:t>enterprise</w:t>
-      </w:r>
-      <w:r>
-        <w:rPr>
-          <w:rFonts w:eastAsia="Arial" w:cs="Arial" w:ascii="Arial" w:hAnsi="Arial"/>
-          <w:sz w:val="20"/>
-          <w:szCs w:val="20"/>
-        </w:rPr>
-        <w:t xml:space="preserve"> agility</w:t>
+        <w:t>Implemented Scrum and conducted Agile coaching for senior management to improve enterprise agility</w:t>
       </w:r>
     </w:p>
     <w:p>
@@ -2364,6 +2314,25 @@
     <w:p>
       <w:pPr>
         <w:pStyle w:val="Normal"/>
+        <w:jc w:val="both"/>
+        <w:rPr>
+          <w:rFonts w:ascii="Arial" w:hAnsi="Arial" w:eastAsia="Arial" w:cs="Arial"/>
+          <w:sz w:val="20"/>
+          <w:szCs w:val="20"/>
+        </w:rPr>
+      </w:pPr>
+      <w:r>
+        <w:rPr>
+          <w:rFonts w:eastAsia="Arial" w:cs="Arial" w:ascii="Arial" w:hAnsi="Arial"/>
+          <w:sz w:val="20"/>
+          <w:szCs w:val="20"/>
+        </w:rPr>
+        <w:t>Skills Used: ASP.Net, C#, WCF, Javascript, Azure SaaS</w:t>
+      </w:r>
+    </w:p>
+    <w:p>
+      <w:pPr>
+        <w:pStyle w:val="Normal"/>
         <w:pageBreakBefore w:val="false"/>
         <w:numPr>
           <w:ilvl w:val="0"/>
@@ -2436,15 +2405,7 @@
           <w:sz w:val="20"/>
           <w:szCs w:val="20"/>
         </w:rPr>
-        <w:t xml:space="preserve">Owned and led a major product working on transactions over 200 million USD, </w:t>
-      </w:r>
-      <w:r>
-        <w:rPr>
-          <w:rFonts w:eastAsia="Arial" w:cs="Arial" w:ascii="Arial" w:hAnsi="Arial"/>
-          <w:sz w:val="20"/>
-          <w:szCs w:val="20"/>
-        </w:rPr>
-        <w:t>acting as a product manager</w:t>
+        <w:t>Owned and led a major product working on transactions over 200 million USD, acting as a product manager</w:t>
       </w:r>
     </w:p>
     <w:p>
@@ -2526,6 +2487,25 @@
     <w:p>
       <w:pPr>
         <w:pStyle w:val="Normal"/>
+        <w:jc w:val="both"/>
+        <w:rPr>
+          <w:rFonts w:ascii="Arial" w:hAnsi="Arial" w:eastAsia="Arial" w:cs="Arial"/>
+          <w:sz w:val="20"/>
+          <w:szCs w:val="20"/>
+        </w:rPr>
+      </w:pPr>
+      <w:r>
+        <w:rPr>
+          <w:rFonts w:eastAsia="Arial" w:cs="Arial" w:ascii="Arial" w:hAnsi="Arial"/>
+          <w:sz w:val="20"/>
+          <w:szCs w:val="20"/>
+        </w:rPr>
+        <w:t>Skills Used: WPF, C#, WCF, Winforms, ASP.Net</w:t>
+      </w:r>
+    </w:p>
+    <w:p>
+      <w:pPr>
+        <w:pStyle w:val="Normal"/>
         <w:pageBreakBefore w:val="false"/>
         <w:numPr>
           <w:ilvl w:val="0"/>
@@ -2837,6 +2817,25 @@
           <w:szCs w:val="20"/>
         </w:rPr>
         <w:t>July 2007 - February 2012</w:t>
+      </w:r>
+    </w:p>
+    <w:p>
+      <w:pPr>
+        <w:pStyle w:val="Normal"/>
+        <w:jc w:val="both"/>
+        <w:rPr>
+          <w:rFonts w:ascii="Arial" w:hAnsi="Arial" w:eastAsia="Arial" w:cs="Arial"/>
+          <w:sz w:val="20"/>
+          <w:szCs w:val="20"/>
+        </w:rPr>
+      </w:pPr>
+      <w:r>
+        <w:rPr>
+          <w:rFonts w:eastAsia="Arial" w:cs="Arial" w:ascii="Arial" w:hAnsi="Arial"/>
+          <w:sz w:val="20"/>
+          <w:szCs w:val="20"/>
+        </w:rPr>
+        <w:t>Skills Used: C#, Javascript, Jquery, ASP.Net</w:t>
       </w:r>
     </w:p>
     <w:p>
